--- a/Expert_Insights_Playbook_FY22.docx
+++ b/Expert_Insights_Playbook_FY22.docx
@@ -361,7 +361,7 @@
           <w:sz w:val="24"/>
           <w:szCs w:val="24"/>
         </w:rPr>
-        <w:t>9</w:t>
+        <w:t>12</w:t>
       </w:r>
       <w:r>
         <w:rPr>
@@ -451,7 +451,7 @@
             </w:rPr>
             <w:fldChar w:fldCharType="separate"/>
           </w:r>
-          <w:hyperlink w:anchor="_Toc78549749" w:history="1">
+          <w:hyperlink w:anchor="_Toc79679978" w:history="1">
             <w:r>
               <w:rPr>
                 <w:rStyle w:val="Hyperlink"/>
@@ -478,7 +478,7 @@
                 <w:noProof/>
                 <w:webHidden/>
               </w:rPr>
-              <w:instrText xml:space="preserve"> PAGEREF _Toc78549749 \h </w:instrText>
+              <w:instrText xml:space="preserve"> PAGEREF _Toc79679978 \h </w:instrText>
             </w:r>
             <w:r>
               <w:rPr>
@@ -520,7 +520,7 @@
               <w:noProof/>
             </w:rPr>
           </w:pPr>
-          <w:hyperlink w:anchor="_Toc78549750" w:history="1">
+          <w:hyperlink w:anchor="_Toc79679979" w:history="1">
             <w:r>
               <w:rPr>
                 <w:rStyle w:val="Hyperlink"/>
@@ -547,7 +547,7 @@
                 <w:noProof/>
                 <w:webHidden/>
               </w:rPr>
-              <w:instrText xml:space="preserve"> PAGEREF _Toc78549750 \h </w:instrText>
+              <w:instrText xml:space="preserve"> PAGEREF _Toc79679979 \h </w:instrText>
             </w:r>
             <w:r>
               <w:rPr>
@@ -589,7 +589,7 @@
               <w:noProof/>
             </w:rPr>
           </w:pPr>
-          <w:hyperlink w:anchor="_Toc78549751" w:history="1">
+          <w:hyperlink w:anchor="_Toc79679980" w:history="1">
             <w:r>
               <w:rPr>
                 <w:rStyle w:val="Hyperlink"/>
@@ -616,7 +616,7 @@
                 <w:noProof/>
                 <w:webHidden/>
               </w:rPr>
-              <w:instrText xml:space="preserve"> PAGEREF _Toc78549751 \h </w:instrText>
+              <w:instrText xml:space="preserve"> PAGEREF _Toc79679980 \h </w:instrText>
             </w:r>
             <w:r>
               <w:rPr>
@@ -658,7 +658,7 @@
               <w:noProof/>
             </w:rPr>
           </w:pPr>
-          <w:hyperlink w:anchor="_Toc78549752" w:history="1">
+          <w:hyperlink w:anchor="_Toc79679981" w:history="1">
             <w:r>
               <w:rPr>
                 <w:rStyle w:val="Hyperlink"/>
@@ -685,7 +685,7 @@
                 <w:noProof/>
                 <w:webHidden/>
               </w:rPr>
-              <w:instrText xml:space="preserve"> PAGEREF _Toc78549752 \h </w:instrText>
+              <w:instrText xml:space="preserve"> PAGEREF _Toc79679981 \h </w:instrText>
             </w:r>
             <w:r>
               <w:rPr>
@@ -727,7 +727,7 @@
               <w:noProof/>
             </w:rPr>
           </w:pPr>
-          <w:hyperlink w:anchor="_Toc78549753" w:history="1">
+          <w:hyperlink w:anchor="_Toc79679982" w:history="1">
             <w:r>
               <w:rPr>
                 <w:rStyle w:val="Hyperlink"/>
@@ -754,7 +754,7 @@
                 <w:noProof/>
                 <w:webHidden/>
               </w:rPr>
-              <w:instrText xml:space="preserve"> PAGEREF _Toc78549753 \h </w:instrText>
+              <w:instrText xml:space="preserve"> PAGEREF _Toc79679982 \h </w:instrText>
             </w:r>
             <w:r>
               <w:rPr>
@@ -796,7 +796,7 @@
               <w:noProof/>
             </w:rPr>
           </w:pPr>
-          <w:hyperlink w:anchor="_Toc78549754" w:history="1">
+          <w:hyperlink w:anchor="_Toc79679983" w:history="1">
             <w:r>
               <w:rPr>
                 <w:rStyle w:val="Hyperlink"/>
@@ -823,7 +823,7 @@
                 <w:noProof/>
                 <w:webHidden/>
               </w:rPr>
-              <w:instrText xml:space="preserve"> PAGEREF _Toc78549754 \h </w:instrText>
+              <w:instrText xml:space="preserve"> PAGEREF _Toc79679983 \h </w:instrText>
             </w:r>
             <w:r>
               <w:rPr>
@@ -865,7 +865,7 @@
               <w:noProof/>
             </w:rPr>
           </w:pPr>
-          <w:hyperlink w:anchor="_Toc78549755" w:history="1">
+          <w:hyperlink w:anchor="_Toc79679984" w:history="1">
             <w:r>
               <w:rPr>
                 <w:rStyle w:val="Hyperlink"/>
@@ -892,7 +892,7 @@
                 <w:noProof/>
                 <w:webHidden/>
               </w:rPr>
-              <w:instrText xml:space="preserve"> PAGEREF _Toc78549755 \h </w:instrText>
+              <w:instrText xml:space="preserve"> PAGEREF _Toc79679984 \h </w:instrText>
             </w:r>
             <w:r>
               <w:rPr>
@@ -934,7 +934,7 @@
               <w:noProof/>
             </w:rPr>
           </w:pPr>
-          <w:hyperlink w:anchor="_Toc78549756" w:history="1">
+          <w:hyperlink w:anchor="_Toc79679985" w:history="1">
             <w:r>
               <w:rPr>
                 <w:rStyle w:val="Hyperlink"/>
@@ -961,7 +961,7 @@
                 <w:noProof/>
                 <w:webHidden/>
               </w:rPr>
-              <w:instrText xml:space="preserve"> PAGEREF _Toc78549756 \h </w:instrText>
+              <w:instrText xml:space="preserve"> PAGEREF _Toc79679985 \h </w:instrText>
             </w:r>
             <w:r>
               <w:rPr>
@@ -1003,7 +1003,7 @@
               <w:noProof/>
             </w:rPr>
           </w:pPr>
-          <w:hyperlink w:anchor="_Toc78549757" w:history="1">
+          <w:hyperlink w:anchor="_Toc79679986" w:history="1">
             <w:r>
               <w:rPr>
                 <w:rStyle w:val="Hyperlink"/>
@@ -1030,7 +1030,7 @@
                 <w:noProof/>
                 <w:webHidden/>
               </w:rPr>
-              <w:instrText xml:space="preserve"> PAGEREF _Toc78549757 \h </w:instrText>
+              <w:instrText xml:space="preserve"> PAGEREF _Toc79679986 \h </w:instrText>
             </w:r>
             <w:r>
               <w:rPr>
@@ -1072,7 +1072,7 @@
               <w:noProof/>
             </w:rPr>
           </w:pPr>
-          <w:hyperlink w:anchor="_Toc78549758" w:history="1">
+          <w:hyperlink w:anchor="_Toc79679987" w:history="1">
             <w:r>
               <w:rPr>
                 <w:rStyle w:val="Hyperlink"/>
@@ -1099,7 +1099,7 @@
                 <w:noProof/>
                 <w:webHidden/>
               </w:rPr>
-              <w:instrText xml:space="preserve"> PAGEREF _Toc78549758 \h </w:instrText>
+              <w:instrText xml:space="preserve"> PAGEREF _Toc79679987 \h </w:instrText>
             </w:r>
             <w:r>
               <w:rPr>
@@ -1141,7 +1141,7 @@
               <w:noProof/>
             </w:rPr>
           </w:pPr>
-          <w:hyperlink w:anchor="_Toc78549759" w:history="1">
+          <w:hyperlink w:anchor="_Toc79679988" w:history="1">
             <w:r>
               <w:rPr>
                 <w:rStyle w:val="Hyperlink"/>
@@ -1168,7 +1168,7 @@
                 <w:noProof/>
                 <w:webHidden/>
               </w:rPr>
-              <w:instrText xml:space="preserve"> PAGEREF _Toc78549759 \h </w:instrText>
+              <w:instrText xml:space="preserve"> PAGEREF _Toc79679988 \h </w:instrText>
             </w:r>
             <w:r>
               <w:rPr>
@@ -1210,7 +1210,7 @@
               <w:noProof/>
             </w:rPr>
           </w:pPr>
-          <w:hyperlink w:anchor="_Toc78549760" w:history="1">
+          <w:hyperlink w:anchor="_Toc79679989" w:history="1">
             <w:r>
               <w:rPr>
                 <w:rStyle w:val="Hyperlink"/>
@@ -1237,7 +1237,7 @@
                 <w:noProof/>
                 <w:webHidden/>
               </w:rPr>
-              <w:instrText xml:space="preserve"> PAGEREF _Toc78549760 \h </w:instrText>
+              <w:instrText xml:space="preserve"> PAGEREF _Toc79679989 \h </w:instrText>
             </w:r>
             <w:r>
               <w:rPr>
@@ -1279,7 +1279,7 @@
               <w:noProof/>
             </w:rPr>
           </w:pPr>
-          <w:hyperlink w:anchor="_Toc78549761" w:history="1">
+          <w:hyperlink w:anchor="_Toc79679990" w:history="1">
             <w:r>
               <w:rPr>
                 <w:rStyle w:val="Hyperlink"/>
@@ -1306,7 +1306,7 @@
                 <w:noProof/>
                 <w:webHidden/>
               </w:rPr>
-              <w:instrText xml:space="preserve"> PAGEREF _Toc78549761 \h </w:instrText>
+              <w:instrText xml:space="preserve"> PAGEREF _Toc79679990 \h </w:instrText>
             </w:r>
             <w:r>
               <w:rPr>
@@ -1348,7 +1348,7 @@
               <w:noProof/>
             </w:rPr>
           </w:pPr>
-          <w:hyperlink w:anchor="_Toc78549762" w:history="1">
+          <w:hyperlink w:anchor="_Toc79679991" w:history="1">
             <w:r>
               <w:rPr>
                 <w:rStyle w:val="Hyperlink"/>
@@ -1375,7 +1375,7 @@
                 <w:noProof/>
                 <w:webHidden/>
               </w:rPr>
-              <w:instrText xml:space="preserve"> PAGEREF _Toc78549762 \h </w:instrText>
+              <w:instrText xml:space="preserve"> PAGEREF _Toc79679991 \h </w:instrText>
             </w:r>
             <w:r>
               <w:rPr>
@@ -1395,7 +1395,7 @@
                 <w:noProof/>
                 <w:webHidden/>
               </w:rPr>
-              <w:t>8</w:t>
+              <w:t>9</w:t>
             </w:r>
             <w:r>
               <w:rPr>
@@ -1417,7 +1417,7 @@
               <w:noProof/>
             </w:rPr>
           </w:pPr>
-          <w:hyperlink w:anchor="_Toc78549763" w:history="1">
+          <w:hyperlink w:anchor="_Toc79679992" w:history="1">
             <w:r>
               <w:rPr>
                 <w:rStyle w:val="Hyperlink"/>
@@ -1444,7 +1444,7 @@
                 <w:noProof/>
                 <w:webHidden/>
               </w:rPr>
-              <w:instrText xml:space="preserve"> PAGEREF _Toc78549763 \h </w:instrText>
+              <w:instrText xml:space="preserve"> PAGEREF _Toc79679992 \h </w:instrText>
             </w:r>
             <w:r>
               <w:rPr>
@@ -1486,7 +1486,7 @@
               <w:noProof/>
             </w:rPr>
           </w:pPr>
-          <w:hyperlink w:anchor="_Toc78549764" w:history="1">
+          <w:hyperlink w:anchor="_Toc79679993" w:history="1">
             <w:r>
               <w:rPr>
                 <w:rStyle w:val="Hyperlink"/>
@@ -1513,7 +1513,7 @@
                 <w:noProof/>
                 <w:webHidden/>
               </w:rPr>
-              <w:instrText xml:space="preserve"> PAGEREF _Toc78549764 \h </w:instrText>
+              <w:instrText xml:space="preserve"> PAGEREF _Toc79679993 \h </w:instrText>
             </w:r>
             <w:r>
               <w:rPr>
@@ -1555,7 +1555,7 @@
               <w:noProof/>
             </w:rPr>
           </w:pPr>
-          <w:hyperlink w:anchor="_Toc78549765" w:history="1">
+          <w:hyperlink w:anchor="_Toc79679994" w:history="1">
             <w:r>
               <w:rPr>
                 <w:rStyle w:val="Hyperlink"/>
@@ -1582,7 +1582,7 @@
                 <w:noProof/>
                 <w:webHidden/>
               </w:rPr>
-              <w:instrText xml:space="preserve"> PAGEREF _Toc78549765 \h </w:instrText>
+              <w:instrText xml:space="preserve"> PAGEREF _Toc79679994 \h </w:instrText>
             </w:r>
             <w:r>
               <w:rPr>
@@ -1602,7 +1602,7 @@
                 <w:noProof/>
                 <w:webHidden/>
               </w:rPr>
-              <w:t>9</w:t>
+              <w:t>10</w:t>
             </w:r>
             <w:r>
               <w:rPr>
@@ -1624,7 +1624,7 @@
               <w:noProof/>
             </w:rPr>
           </w:pPr>
-          <w:hyperlink w:anchor="_Toc78549766" w:history="1">
+          <w:hyperlink w:anchor="_Toc79679995" w:history="1">
             <w:r>
               <w:rPr>
                 <w:rStyle w:val="Hyperlink"/>
@@ -1651,7 +1651,7 @@
                 <w:noProof/>
                 <w:webHidden/>
               </w:rPr>
-              <w:instrText xml:space="preserve"> PAGEREF _Toc78549766 \h </w:instrText>
+              <w:instrText xml:space="preserve"> PAGEREF _Toc79679995 \h </w:instrText>
             </w:r>
             <w:r>
               <w:rPr>
@@ -1700,7 +1700,7 @@
       <w:pPr>
         <w:pStyle w:val="Heading1"/>
       </w:pPr>
-      <w:bookmarkStart w:id="0" w:name="_Toc78549749"/>
+      <w:bookmarkStart w:id="0" w:name="_Toc79679978"/>
       <w:r>
         <w:t>Background</w:t>
       </w:r>
@@ -1774,7 +1774,21 @@
           <w:sz w:val="24"/>
           <w:szCs w:val="24"/>
         </w:rPr>
-        <w:t xml:space="preserve"> directly.</w:t>
+        <w:t xml:space="preserve"> </w:t>
+      </w:r>
+      <w:r>
+        <w:rPr>
+          <w:sz w:val="24"/>
+          <w:szCs w:val="24"/>
+        </w:rPr>
+        <w:t xml:space="preserve">firm </w:t>
+      </w:r>
+      <w:r>
+        <w:rPr>
+          <w:sz w:val="24"/>
+          <w:szCs w:val="24"/>
+        </w:rPr>
+        <w:t>directly.</w:t>
       </w:r>
       <w:r>
         <w:rPr>
@@ -1809,7 +1823,21 @@
           <w:sz w:val="24"/>
           <w:szCs w:val="24"/>
         </w:rPr>
-        <w:t xml:space="preserve"> and priorities</w:t>
+        <w:t xml:space="preserve">, </w:t>
+      </w:r>
+      <w:r>
+        <w:rPr>
+          <w:sz w:val="24"/>
+          <w:szCs w:val="24"/>
+        </w:rPr>
+        <w:t>priorities</w:t>
+      </w:r>
+      <w:r>
+        <w:rPr>
+          <w:sz w:val="24"/>
+          <w:szCs w:val="24"/>
+        </w:rPr>
+        <w:t>, and customer needs</w:t>
       </w:r>
       <w:r>
         <w:rPr>
@@ -1868,13 +1896,6 @@
           <w:szCs w:val="24"/>
         </w:rPr>
         <w:t xml:space="preserve"> to offer </w:t>
-      </w:r>
-      <w:r>
-        <w:rPr>
-          <w:sz w:val="24"/>
-          <w:szCs w:val="24"/>
-        </w:rPr>
-        <w:t xml:space="preserve">the </w:t>
       </w:r>
       <w:r>
         <w:rPr>
@@ -1910,10 +1931,9 @@
         <w:pStyle w:val="ListParagraph"/>
         <w:numPr>
           <w:ilvl w:val="1"/>
-          <w:numId w:val="3"/>
+          <w:numId w:val="17"/>
         </w:numPr>
         <w:spacing w:line="240" w:lineRule="auto"/>
-        <w:ind w:left="1080"/>
         <w:rPr>
           <w:sz w:val="24"/>
           <w:szCs w:val="24"/>
@@ -1974,14 +1994,44 @@
           <w:sz w:val="24"/>
           <w:szCs w:val="24"/>
         </w:rPr>
-        <w:t xml:space="preserve"> give an inside look into their </w:t>
-      </w:r>
-      <w:r>
-        <w:rPr>
-          <w:sz w:val="24"/>
-          <w:szCs w:val="24"/>
-        </w:rPr>
-        <w:t>company and showcase the services, information, and resources they have to offer Microsoft employees</w:t>
+        <w:t xml:space="preserve"> give an inside </w:t>
+      </w:r>
+      <w:proofErr w:type="gramStart"/>
+      <w:r>
+        <w:rPr>
+          <w:sz w:val="24"/>
+          <w:szCs w:val="24"/>
+        </w:rPr>
+        <w:t>look into</w:t>
+      </w:r>
+      <w:proofErr w:type="gramEnd"/>
+      <w:r>
+        <w:rPr>
+          <w:sz w:val="24"/>
+          <w:szCs w:val="24"/>
+        </w:rPr>
+        <w:t xml:space="preserve"> the </w:t>
+      </w:r>
+      <w:r>
+        <w:rPr>
+          <w:sz w:val="24"/>
+          <w:szCs w:val="24"/>
+        </w:rPr>
+        <w:t xml:space="preserve">company </w:t>
+      </w:r>
+      <w:r>
+        <w:rPr>
+          <w:sz w:val="24"/>
+          <w:szCs w:val="24"/>
+        </w:rPr>
+        <w:t xml:space="preserve">to </w:t>
+      </w:r>
+      <w:r>
+        <w:rPr>
+          <w:sz w:val="24"/>
+          <w:szCs w:val="24"/>
+        </w:rPr>
+        <w:t>showcase the services, information, and resources they have to offer Microsoft employees</w:t>
       </w:r>
       <w:r>
         <w:rPr>
@@ -1996,21 +2046,69 @@
         <w:pStyle w:val="ListParagraph"/>
         <w:numPr>
           <w:ilvl w:val="1"/>
-          <w:numId w:val="3"/>
+          <w:numId w:val="17"/>
         </w:numPr>
         <w:spacing w:line="240" w:lineRule="auto"/>
-        <w:ind w:left="1080"/>
-        <w:rPr>
-          <w:sz w:val="24"/>
-          <w:szCs w:val="24"/>
-        </w:rPr>
-      </w:pPr>
-      <w:r>
-        <w:rPr>
-          <w:sz w:val="24"/>
-          <w:szCs w:val="24"/>
-        </w:rPr>
-        <w:t>Opportunity for Microsoft Executive to engage with third-party research firm and Microsoft employees to garner further visibility and attendance.</w:t>
+        <w:rPr>
+          <w:sz w:val="24"/>
+          <w:szCs w:val="24"/>
+        </w:rPr>
+      </w:pPr>
+      <w:r>
+        <w:rPr>
+          <w:sz w:val="24"/>
+          <w:szCs w:val="24"/>
+        </w:rPr>
+        <w:t>Opportunity for Microsoft Executive</w:t>
+      </w:r>
+      <w:r>
+        <w:rPr>
+          <w:sz w:val="24"/>
+          <w:szCs w:val="24"/>
+        </w:rPr>
+        <w:t>(s)</w:t>
+      </w:r>
+      <w:r>
+        <w:rPr>
+          <w:sz w:val="24"/>
+          <w:szCs w:val="24"/>
+        </w:rPr>
+        <w:t xml:space="preserve"> to engage with third-party research firm and Microsoft employees to garner further visibility </w:t>
+      </w:r>
+      <w:r>
+        <w:rPr>
+          <w:sz w:val="24"/>
+          <w:szCs w:val="24"/>
+        </w:rPr>
+        <w:t xml:space="preserve">into </w:t>
+      </w:r>
+      <w:r>
+        <w:rPr>
+          <w:sz w:val="24"/>
+          <w:szCs w:val="24"/>
+        </w:rPr>
+        <w:t xml:space="preserve">specific </w:t>
+      </w:r>
+      <w:r>
+        <w:rPr>
+          <w:sz w:val="24"/>
+          <w:szCs w:val="24"/>
+        </w:rPr>
+        <w:t>topic area</w:t>
+      </w:r>
+      <w:r>
+        <w:rPr>
+          <w:sz w:val="24"/>
+          <w:szCs w:val="24"/>
+        </w:rPr>
+        <w:t>s</w:t>
+      </w:r>
+      <w:r>
+        <w:rPr>
+          <w:sz w:val="24"/>
+          <w:szCs w:val="24"/>
+        </w:rPr>
+        <w:t>.</w:t>
       </w:r>
     </w:p>
     <w:p>
@@ -2018,10 +2116,9 @@
         <w:pStyle w:val="ListParagraph"/>
         <w:numPr>
           <w:ilvl w:val="1"/>
-          <w:numId w:val="3"/>
+          <w:numId w:val="17"/>
         </w:numPr>
         <w:spacing w:line="240" w:lineRule="auto"/>
-        <w:ind w:left="1080"/>
         <w:rPr>
           <w:sz w:val="24"/>
           <w:szCs w:val="24"/>
@@ -2039,7 +2136,21 @@
           <w:sz w:val="24"/>
           <w:szCs w:val="24"/>
         </w:rPr>
-        <w:t xml:space="preserve"> to show h</w:t>
+        <w:t xml:space="preserve"> </w:t>
+      </w:r>
+      <w:r>
+        <w:rPr>
+          <w:sz w:val="24"/>
+          <w:szCs w:val="24"/>
+        </w:rPr>
+        <w:t xml:space="preserve">for firm(s) </w:t>
+      </w:r>
+      <w:r>
+        <w:rPr>
+          <w:sz w:val="24"/>
+          <w:szCs w:val="24"/>
+        </w:rPr>
+        <w:t>to show h</w:t>
       </w:r>
       <w:r>
         <w:rPr>
@@ -2068,21 +2179,34 @@
         <w:pStyle w:val="ListParagraph"/>
         <w:numPr>
           <w:ilvl w:val="1"/>
-          <w:numId w:val="3"/>
+          <w:numId w:val="17"/>
         </w:numPr>
         <w:spacing w:line="240" w:lineRule="auto"/>
-        <w:ind w:left="1080"/>
-        <w:rPr>
-          <w:sz w:val="24"/>
-          <w:szCs w:val="24"/>
-        </w:rPr>
-      </w:pPr>
-      <w:r>
-        <w:rPr>
-          <w:sz w:val="24"/>
-          <w:szCs w:val="24"/>
-        </w:rPr>
-        <w:t>Opportunity for firm to share w</w:t>
+        <w:rPr>
+          <w:sz w:val="24"/>
+          <w:szCs w:val="24"/>
+        </w:rPr>
+      </w:pPr>
+      <w:r>
+        <w:rPr>
+          <w:sz w:val="24"/>
+          <w:szCs w:val="24"/>
+        </w:rPr>
+        <w:t>Opportunity for firm</w:t>
+      </w:r>
+      <w:r>
+        <w:rPr>
+          <w:sz w:val="24"/>
+          <w:szCs w:val="24"/>
+        </w:rPr>
+        <w:t>(s)</w:t>
+      </w:r>
+      <w:r>
+        <w:rPr>
+          <w:sz w:val="24"/>
+          <w:szCs w:val="24"/>
+        </w:rPr>
+        <w:t xml:space="preserve"> to share w</w:t>
       </w:r>
       <w:r>
         <w:rPr>
@@ -2103,7 +2227,21 @@
           <w:sz w:val="24"/>
           <w:szCs w:val="24"/>
         </w:rPr>
-        <w:t>and how can it help Microsoft employees</w:t>
+        <w:t xml:space="preserve">and how </w:t>
+      </w:r>
+      <w:r>
+        <w:rPr>
+          <w:sz w:val="24"/>
+          <w:szCs w:val="24"/>
+        </w:rPr>
+        <w:t>they can</w:t>
+      </w:r>
+      <w:r>
+        <w:rPr>
+          <w:sz w:val="24"/>
+          <w:szCs w:val="24"/>
+        </w:rPr>
+        <w:t xml:space="preserve"> help Microsoft employees</w:t>
       </w:r>
       <w:r>
         <w:rPr>
@@ -2125,10 +2263,9 @@
         <w:pStyle w:val="ListParagraph"/>
         <w:numPr>
           <w:ilvl w:val="1"/>
-          <w:numId w:val="3"/>
+          <w:numId w:val="17"/>
         </w:numPr>
         <w:spacing w:line="240" w:lineRule="auto"/>
-        <w:ind w:left="1080"/>
         <w:rPr>
           <w:sz w:val="24"/>
           <w:szCs w:val="24"/>
@@ -2192,7 +2329,7 @@
       <w:pPr>
         <w:pStyle w:val="Heading1"/>
       </w:pPr>
-      <w:bookmarkStart w:id="1" w:name="_Toc78549750"/>
+      <w:bookmarkStart w:id="1" w:name="_Toc79679979"/>
       <w:r>
         <w:t>Timeline</w:t>
       </w:r>
@@ -2466,6 +2603,7 @@
     <w:p>
       <w:pPr>
         <w:spacing w:line="240" w:lineRule="auto"/>
+        <w:ind w:left="2160" w:hanging="2160"/>
         <w:rPr>
           <w:sz w:val="24"/>
           <w:szCs w:val="24"/>
@@ -2534,6 +2672,13 @@
         </w:rPr>
         <w:t>Software Development in China</w:t>
       </w:r>
+      <w:r>
+        <w:rPr>
+          <w:sz w:val="24"/>
+          <w:szCs w:val="24"/>
+        </w:rPr>
+        <w:t xml:space="preserve"> or Video Games</w:t>
+      </w:r>
     </w:p>
     <w:p>
       <w:pPr>
@@ -2544,7 +2689,7 @@
       <w:pPr>
         <w:pStyle w:val="Heading1"/>
       </w:pPr>
-      <w:bookmarkStart w:id="2" w:name="_Toc78549751"/>
+      <w:bookmarkStart w:id="2" w:name="_Toc79679980"/>
       <w:r>
         <w:t>Experts</w:t>
       </w:r>
@@ -2557,7 +2702,7 @@
       <w:pPr>
         <w:pStyle w:val="Heading2"/>
       </w:pPr>
-      <w:bookmarkStart w:id="3" w:name="_Toc78549752"/>
+      <w:bookmarkStart w:id="3" w:name="_Toc79679981"/>
       <w:r>
         <w:t xml:space="preserve">Expert #1: </w:t>
       </w:r>
@@ -2593,7 +2738,14 @@
           <w:sz w:val="24"/>
           <w:szCs w:val="24"/>
         </w:rPr>
-        <w:t>s:</w:t>
+        <w:t xml:space="preserve"> Analysts</w:t>
+      </w:r>
+      <w:r>
+        <w:rPr>
+          <w:sz w:val="24"/>
+          <w:szCs w:val="24"/>
+        </w:rPr>
+        <w:t>:</w:t>
       </w:r>
     </w:p>
     <w:p>
@@ -2723,6 +2875,40 @@
           <w:sz w:val="24"/>
           <w:szCs w:val="24"/>
         </w:rPr>
+        <w:t xml:space="preserve">Omdia business partner contact: </w:t>
+      </w:r>
+      <w:hyperlink r:id="rId14" w:history="1">
+        <w:r>
+          <w:rPr>
+            <w:rStyle w:val="Hyperlink"/>
+            <w:sz w:val="24"/>
+            <w:szCs w:val="24"/>
+          </w:rPr>
+          <w:t>Alex</w:t>
+        </w:r>
+        <w:r>
+          <w:rPr>
+            <w:rStyle w:val="Hyperlink"/>
+            <w:sz w:val="24"/>
+            <w:szCs w:val="24"/>
+          </w:rPr>
+          <w:t xml:space="preserve"> Deschamps</w:t>
+        </w:r>
+      </w:hyperlink>
+    </w:p>
+    <w:p>
+      <w:pPr>
+        <w:spacing w:line="240" w:lineRule="auto"/>
+        <w:rPr>
+          <w:sz w:val="24"/>
+          <w:szCs w:val="24"/>
+        </w:rPr>
+      </w:pPr>
+      <w:r>
+        <w:rPr>
+          <w:sz w:val="24"/>
+          <w:szCs w:val="24"/>
+        </w:rPr>
         <w:t>T</w:t>
       </w:r>
       <w:r>
@@ -3098,12 +3284,21 @@
           <w:szCs w:val="24"/>
         </w:rPr>
       </w:pPr>
-      <w:r>
-        <w:rPr>
-          <w:sz w:val="24"/>
-          <w:szCs w:val="24"/>
-        </w:rPr>
-        <w:t>New-wave bundling and partnership strategies</w:t>
+      <w:proofErr w:type="gramStart"/>
+      <w:r>
+        <w:rPr>
+          <w:sz w:val="24"/>
+          <w:szCs w:val="24"/>
+        </w:rPr>
+        <w:t>New-wave</w:t>
+      </w:r>
+      <w:proofErr w:type="gramEnd"/>
+      <w:r>
+        <w:rPr>
+          <w:sz w:val="24"/>
+          <w:szCs w:val="24"/>
+        </w:rPr>
+        <w:t xml:space="preserve"> bundling and partnership strategies</w:t>
       </w:r>
     </w:p>
     <w:p>
@@ -3163,10 +3358,12 @@
         </w:rPr>
         <w:t xml:space="preserve">Related article: </w:t>
       </w:r>
-      <w:hyperlink r:id="rId14" w:history="1">
+      <w:hyperlink r:id="rId15" w:history="1">
         <w:r>
           <w:rPr>
             <w:rStyle w:val="Hyperlink"/>
+            <w:sz w:val="24"/>
+            <w:szCs w:val="24"/>
           </w:rPr>
           <w:t>Microsoft's future vision sees premium gaming on every screen :: Omdia (informa.com)</w:t>
         </w:r>
@@ -3186,12 +3383,18 @@
         </w:rPr>
       </w:pPr>
       <w:r>
+        <w:rPr>
+          <w:sz w:val="24"/>
+          <w:szCs w:val="24"/>
+        </w:rPr>
         <w:t xml:space="preserve">Related article: </w:t>
       </w:r>
-      <w:hyperlink r:id="rId15" w:history="1">
+      <w:hyperlink r:id="rId16" w:history="1">
         <w:r>
           <w:rPr>
             <w:rStyle w:val="Hyperlink"/>
+            <w:sz w:val="24"/>
+            <w:szCs w:val="24"/>
           </w:rPr>
           <w:t>Bringing the Joy and Community of Gaming to Everyone - Xbox Wire</w:t>
         </w:r>
@@ -3345,7 +3548,7 @@
         </w:rPr>
         <w:t xml:space="preserve">email </w:t>
       </w:r>
-      <w:hyperlink r:id="rId16" w:history="1">
+      <w:hyperlink r:id="rId17" w:history="1">
         <w:r>
           <w:rPr>
             <w:rStyle w:val="Hyperlink"/>
@@ -3365,27 +3568,6 @@
     </w:p>
     <w:p>
       <w:pPr>
-        <w:pStyle w:val="ListParagraph"/>
-        <w:numPr>
-          <w:ilvl w:val="0"/>
-          <w:numId w:val="8"/>
-        </w:numPr>
-        <w:spacing w:line="240" w:lineRule="auto"/>
-        <w:rPr>
-          <w:sz w:val="24"/>
-          <w:szCs w:val="24"/>
-        </w:rPr>
-      </w:pPr>
-      <w:r>
-        <w:rPr>
-          <w:sz w:val="24"/>
-          <w:szCs w:val="24"/>
-        </w:rPr>
-        <w:t>Presenter contact information: Name / Title / Email</w:t>
-      </w:r>
-    </w:p>
-    <w:p>
-      <w:pPr>
         <w:spacing w:line="240" w:lineRule="auto"/>
         <w:rPr>
           <w:sz w:val="24"/>
@@ -3396,79 +3578,116 @@
     <w:p>
       <w:pPr>
         <w:pStyle w:val="Heading2"/>
-        <w:rPr>
-          <w:sz w:val="24"/>
-          <w:szCs w:val="24"/>
-        </w:rPr>
-      </w:pPr>
-      <w:bookmarkStart w:id="4" w:name="_Toc78549753"/>
-      <w:r>
-        <w:rPr>
-          <w:sz w:val="24"/>
-          <w:szCs w:val="24"/>
-        </w:rPr>
+      </w:pPr>
+      <w:bookmarkStart w:id="4" w:name="_Toc79679982"/>
+      <w:r>
         <w:t xml:space="preserve">Expert #2: </w:t>
       </w:r>
-      <w:hyperlink r:id="rId17" w:history="1">
+      <w:hyperlink r:id="rId18" w:history="1">
+        <w:r>
+          <w:rPr>
+            <w:rStyle w:val="Hyperlink"/>
+            <w:color w:val="2F5496" w:themeColor="accent1" w:themeShade="BF"/>
+            <w:u w:val="none"/>
+          </w:rPr>
+          <w:t>IBISWorld</w:t>
+        </w:r>
+        <w:bookmarkEnd w:id="4"/>
+      </w:hyperlink>
+    </w:p>
+    <w:p>
+      <w:pPr>
+        <w:spacing w:line="240" w:lineRule="auto"/>
+        <w:rPr>
+          <w:i/>
+          <w:iCs/>
+          <w:sz w:val="24"/>
+          <w:szCs w:val="24"/>
+        </w:rPr>
+      </w:pPr>
+      <w:r>
+        <w:rPr>
+          <w:i/>
+          <w:iCs/>
+          <w:sz w:val="24"/>
+          <w:szCs w:val="24"/>
+        </w:rPr>
+        <w:t>Potential topic #1:</w:t>
+      </w:r>
+    </w:p>
+    <w:p>
+      <w:pPr>
+        <w:spacing w:line="240" w:lineRule="auto"/>
+        <w:rPr>
+          <w:sz w:val="24"/>
+          <w:szCs w:val="24"/>
+        </w:rPr>
+      </w:pPr>
+      <w:r>
+        <w:rPr>
+          <w:sz w:val="24"/>
+          <w:szCs w:val="24"/>
+        </w:rPr>
+        <w:t>Expert An</w:t>
+      </w:r>
+      <w:r>
+        <w:rPr>
+          <w:sz w:val="24"/>
+          <w:szCs w:val="24"/>
+        </w:rPr>
+        <w:t>alyst:</w:t>
+      </w:r>
+      <w:r>
+        <w:rPr>
+          <w:sz w:val="24"/>
+          <w:szCs w:val="24"/>
+        </w:rPr>
+        <w:t xml:space="preserve"> </w:t>
+      </w:r>
+      <w:r>
+        <w:rPr>
+          <w:sz w:val="24"/>
+          <w:szCs w:val="24"/>
+        </w:rPr>
+        <w:t>To be confirmed closer to event date (</w:t>
+      </w:r>
+      <w:r>
+        <w:rPr>
+          <w:sz w:val="24"/>
+          <w:szCs w:val="24"/>
+        </w:rPr>
+        <w:t xml:space="preserve">IBISWorld </w:t>
+      </w:r>
+      <w:r>
+        <w:rPr>
+          <w:sz w:val="24"/>
+          <w:szCs w:val="24"/>
+        </w:rPr>
+        <w:t>business partner c</w:t>
+      </w:r>
+      <w:r>
+        <w:rPr>
+          <w:sz w:val="24"/>
+          <w:szCs w:val="24"/>
+        </w:rPr>
+        <w:t xml:space="preserve">ontact: </w:t>
+      </w:r>
+      <w:hyperlink r:id="rId19" w:history="1">
         <w:r>
           <w:rPr>
             <w:rStyle w:val="Hyperlink"/>
             <w:sz w:val="24"/>
             <w:szCs w:val="24"/>
           </w:rPr>
-          <w:t>IBISWorld</w:t>
+          <w:t>Chris O’Brien</w:t>
         </w:r>
-        <w:bookmarkEnd w:id="4"/>
       </w:hyperlink>
-    </w:p>
-    <w:p>
-      <w:pPr>
-        <w:spacing w:line="240" w:lineRule="auto"/>
-        <w:rPr>
-          <w:i/>
-          <w:iCs/>
-          <w:sz w:val="24"/>
-          <w:szCs w:val="24"/>
-        </w:rPr>
-      </w:pPr>
-      <w:r>
-        <w:rPr>
-          <w:i/>
-          <w:iCs/>
-          <w:sz w:val="24"/>
-          <w:szCs w:val="24"/>
-        </w:rPr>
-        <w:t>Potential topic #1:</w:t>
-      </w:r>
-    </w:p>
-    <w:p>
-      <w:pPr>
-        <w:spacing w:line="240" w:lineRule="auto"/>
-        <w:rPr>
-          <w:sz w:val="24"/>
-          <w:szCs w:val="24"/>
-        </w:rPr>
-      </w:pPr>
-      <w:r>
-        <w:rPr>
-          <w:sz w:val="24"/>
-          <w:szCs w:val="24"/>
-        </w:rPr>
-        <w:t>Expert An</w:t>
-      </w:r>
-      <w:r>
-        <w:rPr>
-          <w:sz w:val="24"/>
-          <w:szCs w:val="24"/>
-        </w:rPr>
-        <w:t>alyst:</w:t>
-      </w:r>
-      <w:r>
-        <w:rPr>
-          <w:sz w:val="24"/>
-          <w:szCs w:val="24"/>
-        </w:rPr>
-        <w:t xml:space="preserve"> Dan Cook (need to confirm)</w:t>
+      <w:r>
+        <w:rPr>
+          <w:sz w:val="24"/>
+          <w:szCs w:val="24"/>
+        </w:rPr>
+        <w:t>)</w:t>
       </w:r>
     </w:p>
     <w:p>
@@ -3507,7 +3726,7 @@
         </w:rPr>
         <w:t xml:space="preserve">s | Industry IEXPERT </w:t>
       </w:r>
-      <w:hyperlink r:id="rId18" w:anchor="key-industry-data" w:history="1">
+      <w:hyperlink r:id="rId20" w:anchor="key-industry-data" w:history="1">
         <w:r>
           <w:rPr>
             <w:rStyle w:val="Hyperlink"/>
@@ -3538,7 +3757,7 @@
         </w:rPr>
         <w:t xml:space="preserve"> US Industry (NAICS) </w:t>
       </w:r>
-      <w:hyperlink r:id="rId19" w:history="1">
+      <w:hyperlink r:id="rId21" w:history="1">
         <w:r>
           <w:rPr>
             <w:rStyle w:val="Hyperlink"/>
@@ -3597,7 +3816,21 @@
           <w:sz w:val="24"/>
           <w:szCs w:val="24"/>
         </w:rPr>
-        <w:t>The major products and services in this industry are action games, shooter games, sports games, casual game, and</w:t>
+        <w:t>The major products and services in this industry are action games, shooter games, sports games, casual game</w:t>
+      </w:r>
+      <w:r>
+        <w:rPr>
+          <w:sz w:val="24"/>
+          <w:szCs w:val="24"/>
+        </w:rPr>
+        <w:t>s</w:t>
+      </w:r>
+      <w:r>
+        <w:rPr>
+          <w:sz w:val="24"/>
+          <w:szCs w:val="24"/>
+        </w:rPr>
+        <w:t>, and</w:t>
       </w:r>
       <w:r>
         <w:rPr>
@@ -3678,6 +3911,13 @@
         </w:rPr>
         <w:t>industry reports</w:t>
       </w:r>
+      <w:r>
+        <w:rPr>
+          <w:sz w:val="24"/>
+          <w:szCs w:val="24"/>
+        </w:rPr>
+        <w:t xml:space="preserve"> (Chris to demo)</w:t>
+      </w:r>
     </w:p>
     <w:p>
       <w:pPr>
@@ -3833,14 +4073,24 @@
           <w:sz w:val="24"/>
           <w:szCs w:val="24"/>
         </w:rPr>
-        <w:t>Expert Analyst: T</w:t>
-      </w:r>
-      <w:r>
-        <w:rPr>
-          <w:sz w:val="24"/>
-          <w:szCs w:val="24"/>
-        </w:rPr>
-        <w:t>racy Li (need to confirm)</w:t>
+        <w:t xml:space="preserve">Expert Analyst: To be confirmed closer to event date (Contact: </w:t>
+      </w:r>
+      <w:hyperlink r:id="rId22" w:history="1">
+        <w:r>
+          <w:rPr>
+            <w:rStyle w:val="Hyperlink"/>
+            <w:sz w:val="24"/>
+            <w:szCs w:val="24"/>
+          </w:rPr>
+          <w:t>Chris O’Brien</w:t>
+        </w:r>
+      </w:hyperlink>
+      <w:r>
+        <w:rPr>
+          <w:sz w:val="24"/>
+          <w:szCs w:val="24"/>
+        </w:rPr>
+        <w:t>)</w:t>
       </w:r>
     </w:p>
     <w:p>
@@ -3893,7 +4143,7 @@
         </w:rPr>
         <w:t xml:space="preserve">Industry </w:t>
       </w:r>
-      <w:hyperlink r:id="rId20" w:history="1">
+      <w:hyperlink r:id="rId23" w:history="1">
         <w:r>
           <w:rPr>
             <w:rStyle w:val="Hyperlink"/>
@@ -3931,7 +4181,23 @@
           <w:sz w:val="24"/>
           <w:szCs w:val="24"/>
         </w:rPr>
-        <w:t>software products, including applications software, system software and support software. Industry operators also provide software-related services, such as software design, testing, outsourcing, programming and analysis.</w:t>
+        <w:t xml:space="preserve">software products, including applications software, system software and support software. Industry operators also provide software-related services, such as software design, testing, outsourcing, </w:t>
+      </w:r>
+      <w:proofErr w:type="gramStart"/>
+      <w:r>
+        <w:rPr>
+          <w:sz w:val="24"/>
+          <w:szCs w:val="24"/>
+        </w:rPr>
+        <w:t>programming</w:t>
+      </w:r>
+      <w:proofErr w:type="gramEnd"/>
+      <w:r>
+        <w:rPr>
+          <w:sz w:val="24"/>
+          <w:szCs w:val="24"/>
+        </w:rPr>
+        <w:t xml:space="preserve"> and analysis.</w:t>
       </w:r>
       <w:r>
         <w:rPr>
@@ -4024,14 +4290,30 @@
           <w:sz w:val="24"/>
           <w:szCs w:val="24"/>
         </w:rPr>
-        <w:t>Related/similar industries</w:t>
-      </w:r>
-      <w:r>
-        <w:rPr>
-          <w:sz w:val="24"/>
-          <w:szCs w:val="24"/>
-        </w:rPr>
-        <w:t>; related international industries</w:t>
+        <w:t xml:space="preserve">Related/similar </w:t>
+      </w:r>
+      <w:proofErr w:type="gramStart"/>
+      <w:r>
+        <w:rPr>
+          <w:sz w:val="24"/>
+          <w:szCs w:val="24"/>
+        </w:rPr>
+        <w:t>industries</w:t>
+      </w:r>
+      <w:r>
+        <w:rPr>
+          <w:sz w:val="24"/>
+          <w:szCs w:val="24"/>
+        </w:rPr>
+        <w:t>;</w:t>
+      </w:r>
+      <w:proofErr w:type="gramEnd"/>
+      <w:r>
+        <w:rPr>
+          <w:sz w:val="24"/>
+          <w:szCs w:val="24"/>
+        </w:rPr>
+        <w:t xml:space="preserve"> related international industries</w:t>
       </w:r>
     </w:p>
     <w:p>
@@ -4057,296 +4339,23 @@
     </w:p>
     <w:p>
       <w:pPr>
-        <w:spacing w:line="240" w:lineRule="auto"/>
-        <w:ind w:left="360"/>
-        <w:rPr>
-          <w:sz w:val="24"/>
-          <w:szCs w:val="24"/>
-        </w:rPr>
-      </w:pPr>
-    </w:p>
-    <w:p>
-      <w:pPr>
-        <w:pStyle w:val="Heading1"/>
-      </w:pPr>
-      <w:bookmarkStart w:id="5" w:name="_Toc78549754"/>
-      <w:r>
-        <w:t>Communications and Promotions</w:t>
-      </w:r>
-      <w:bookmarkEnd w:id="5"/>
-    </w:p>
-    <w:p>
-      <w:pPr>
-        <w:spacing w:line="240" w:lineRule="auto"/>
-        <w:rPr>
-          <w:sz w:val="24"/>
-          <w:szCs w:val="24"/>
-        </w:rPr>
-      </w:pPr>
-      <w:r>
-        <w:rPr>
-          <w:sz w:val="24"/>
-          <w:szCs w:val="24"/>
-        </w:rPr>
-        <w:t xml:space="preserve">These events </w:t>
-      </w:r>
-      <w:r>
-        <w:rPr>
-          <w:sz w:val="24"/>
-          <w:szCs w:val="24"/>
-        </w:rPr>
-        <w:t xml:space="preserve">should be promoted via MS Library distribution list, </w:t>
-      </w:r>
-      <w:r>
-        <w:rPr>
-          <w:sz w:val="24"/>
-          <w:szCs w:val="24"/>
-        </w:rPr>
-        <w:t xml:space="preserve">CI Champs </w:t>
-      </w:r>
-      <w:r>
-        <w:rPr>
-          <w:sz w:val="24"/>
-          <w:szCs w:val="24"/>
-        </w:rPr>
-        <w:t xml:space="preserve">distribution list, </w:t>
-      </w:r>
-      <w:r>
-        <w:rPr>
-          <w:sz w:val="24"/>
-          <w:szCs w:val="24"/>
-        </w:rPr>
-        <w:t xml:space="preserve">Yammer channel, </w:t>
-      </w:r>
-      <w:r>
-        <w:rPr>
-          <w:sz w:val="24"/>
-          <w:szCs w:val="24"/>
-        </w:rPr>
-        <w:t>library orientation</w:t>
-      </w:r>
-      <w:r>
-        <w:rPr>
-          <w:sz w:val="24"/>
-          <w:szCs w:val="24"/>
-        </w:rPr>
-        <w:t xml:space="preserve">, partner channels, </w:t>
-      </w:r>
-      <w:r>
-        <w:rPr>
-          <w:sz w:val="24"/>
-          <w:szCs w:val="24"/>
-        </w:rPr>
-        <w:t>and on the library portal.</w:t>
-      </w:r>
-      <w:r>
-        <w:rPr>
-          <w:sz w:val="24"/>
-          <w:szCs w:val="24"/>
-        </w:rPr>
-        <w:t xml:space="preserve"> </w:t>
-      </w:r>
-      <w:r>
-        <w:rPr>
-          <w:sz w:val="24"/>
-          <w:szCs w:val="24"/>
-        </w:rPr>
-        <w:t xml:space="preserve">Suggested language </w:t>
-      </w:r>
-      <w:r>
-        <w:rPr>
-          <w:sz w:val="24"/>
-          <w:szCs w:val="24"/>
-        </w:rPr>
-        <w:t>for several platforms</w:t>
-      </w:r>
-      <w:r>
-        <w:rPr>
-          <w:sz w:val="24"/>
-          <w:szCs w:val="24"/>
-        </w:rPr>
-        <w:t xml:space="preserve"> i</w:t>
-      </w:r>
-      <w:r>
-        <w:rPr>
-          <w:sz w:val="24"/>
-          <w:szCs w:val="24"/>
-        </w:rPr>
-        <w:t>s below</w:t>
-      </w:r>
-      <w:r>
-        <w:rPr>
-          <w:sz w:val="24"/>
-          <w:szCs w:val="24"/>
-        </w:rPr>
-        <w:t>.</w:t>
-      </w:r>
-      <w:r>
-        <w:rPr>
-          <w:sz w:val="24"/>
-          <w:szCs w:val="24"/>
-        </w:rPr>
-        <w:t xml:space="preserve"> “</w:t>
-      </w:r>
-      <w:r>
-        <w:rPr>
-          <w:sz w:val="24"/>
-          <w:szCs w:val="24"/>
-        </w:rPr>
-        <w:t>S</w:t>
-      </w:r>
-      <w:r>
-        <w:rPr>
-          <w:sz w:val="24"/>
-          <w:szCs w:val="24"/>
-        </w:rPr>
-        <w:t xml:space="preserve">ave the </w:t>
-      </w:r>
-      <w:r>
-        <w:rPr>
-          <w:sz w:val="24"/>
-          <w:szCs w:val="24"/>
-        </w:rPr>
-        <w:t>D</w:t>
-      </w:r>
-      <w:r>
-        <w:rPr>
-          <w:sz w:val="24"/>
-          <w:szCs w:val="24"/>
-        </w:rPr>
-        <w:t xml:space="preserve">ate” communication should be sent out </w:t>
-      </w:r>
-      <w:r>
-        <w:rPr>
-          <w:sz w:val="24"/>
-          <w:szCs w:val="24"/>
-        </w:rPr>
-        <w:t>four to six weeks in advance of each event.</w:t>
-      </w:r>
-    </w:p>
-    <w:p>
-      <w:pPr>
-        <w:spacing w:line="240" w:lineRule="auto"/>
-        <w:rPr>
-          <w:b/>
-          <w:bCs/>
-          <w:sz w:val="24"/>
-          <w:szCs w:val="24"/>
-        </w:rPr>
-      </w:pPr>
-      <w:r>
-        <w:rPr>
-          <w:b/>
-          <w:bCs/>
-          <w:sz w:val="24"/>
-          <w:szCs w:val="24"/>
-        </w:rPr>
-        <w:t xml:space="preserve">MS Library </w:t>
-      </w:r>
-      <w:r>
-        <w:rPr>
-          <w:b/>
-          <w:bCs/>
-          <w:sz w:val="24"/>
-          <w:szCs w:val="24"/>
-        </w:rPr>
-        <w:t>New</w:t>
-      </w:r>
-      <w:r>
-        <w:rPr>
-          <w:b/>
-          <w:bCs/>
-          <w:sz w:val="24"/>
-          <w:szCs w:val="24"/>
-        </w:rPr>
-        <w:t>s</w:t>
-      </w:r>
-      <w:r>
-        <w:rPr>
-          <w:b/>
-          <w:bCs/>
-          <w:sz w:val="24"/>
-          <w:szCs w:val="24"/>
-        </w:rPr>
-        <w:t>:</w:t>
-      </w:r>
-      <w:r>
-        <w:rPr>
-          <w:b/>
-          <w:bCs/>
-          <w:sz w:val="24"/>
-          <w:szCs w:val="24"/>
-        </w:rPr>
-        <w:t xml:space="preserve"> Join us for our first Expert Insights Event</w:t>
-      </w:r>
-      <w:r>
-        <w:rPr>
-          <w:b/>
-          <w:bCs/>
-          <w:sz w:val="24"/>
-          <w:szCs w:val="24"/>
-        </w:rPr>
-        <w:t xml:space="preserve"> | Date 2022 TBD | Time TBD</w:t>
-      </w:r>
-    </w:p>
-    <w:p>
-      <w:pPr>
-        <w:spacing w:line="240" w:lineRule="auto"/>
-        <w:rPr>
-          <w:sz w:val="24"/>
-          <w:szCs w:val="24"/>
-        </w:rPr>
-      </w:pPr>
-      <w:r>
-        <w:rPr>
-          <w:sz w:val="24"/>
-          <w:szCs w:val="24"/>
-        </w:rPr>
-        <w:t xml:space="preserve">Join your MS Library team and CVP from Gaming (name TBD) for our first </w:t>
-      </w:r>
-      <w:r>
-        <w:rPr>
-          <w:i/>
-          <w:iCs/>
-          <w:sz w:val="24"/>
-          <w:szCs w:val="24"/>
-        </w:rPr>
-        <w:t>Expert Insights</w:t>
-      </w:r>
-      <w:r>
-        <w:rPr>
-          <w:sz w:val="24"/>
-          <w:szCs w:val="24"/>
-        </w:rPr>
-        <w:t xml:space="preserve"> event where we will be joined </w:t>
-      </w:r>
-      <w:r>
-        <w:rPr>
-          <w:sz w:val="24"/>
-          <w:szCs w:val="24"/>
-        </w:rPr>
-        <w:t>by</w:t>
-      </w:r>
-      <w:r>
-        <w:rPr>
-          <w:sz w:val="24"/>
-          <w:szCs w:val="24"/>
-        </w:rPr>
-        <w:t xml:space="preserve"> expert analysts from Omdia and learn about their research in the cloud gaming space</w:t>
-      </w:r>
-      <w:r>
-        <w:rPr>
-          <w:sz w:val="24"/>
-          <w:szCs w:val="24"/>
-        </w:rPr>
-        <w:t>. Learn more about Omdia</w:t>
-      </w:r>
-      <w:r>
-        <w:rPr>
-          <w:sz w:val="24"/>
-          <w:szCs w:val="24"/>
-        </w:rPr>
-        <w:t xml:space="preserve"> at</w:t>
+        <w:pStyle w:val="ListParagraph"/>
+        <w:numPr>
+          <w:ilvl w:val="0"/>
+          <w:numId w:val="10"/>
+        </w:numPr>
+        <w:spacing w:line="240" w:lineRule="auto"/>
+        <w:rPr>
+          <w:sz w:val="24"/>
+          <w:szCs w:val="24"/>
+        </w:rPr>
+      </w:pPr>
+      <w:r>
+        <w:rPr>
+          <w:sz w:val="24"/>
+          <w:szCs w:val="24"/>
+        </w:rPr>
+        <w:t>Related topic paper by ProResearch</w:t>
       </w:r>
       <w:r>
         <w:rPr>
@@ -4354,645 +4363,200 @@
           <w:szCs w:val="24"/>
         </w:rPr>
         <w:t xml:space="preserve">: </w:t>
-      </w:r>
-      <w:hyperlink r:id="rId21" w:history="1">
-        <w:r>
-          <w:rPr>
-            <w:rStyle w:val="Hyperlink"/>
-          </w:rPr>
-          <w:t>Home Page :: Omdia (informa.com)</w:t>
-        </w:r>
-      </w:hyperlink>
-    </w:p>
-    <w:p>
-      <w:pPr>
-        <w:spacing w:line="240" w:lineRule="auto"/>
-        <w:rPr>
-          <w:sz w:val="24"/>
-          <w:szCs w:val="24"/>
-        </w:rPr>
-      </w:pPr>
-    </w:p>
-    <w:p>
-      <w:pPr>
-        <w:spacing w:line="240" w:lineRule="auto"/>
-        <w:rPr>
-          <w:b/>
-          <w:bCs/>
-          <w:sz w:val="24"/>
-          <w:szCs w:val="24"/>
-        </w:rPr>
-      </w:pPr>
-      <w:r>
-        <w:rPr>
-          <w:b/>
-          <w:bCs/>
-          <w:sz w:val="24"/>
-          <w:szCs w:val="24"/>
-        </w:rPr>
-        <w:t>CI Champs Email:</w:t>
-      </w:r>
-      <w:r>
-        <w:rPr>
-          <w:b/>
-          <w:bCs/>
-          <w:sz w:val="24"/>
-          <w:szCs w:val="24"/>
-        </w:rPr>
-        <w:t xml:space="preserve"> Get Your Gaming Gear Ready</w:t>
-      </w:r>
-      <w:r>
-        <w:rPr>
-          <w:b/>
-          <w:bCs/>
-          <w:sz w:val="24"/>
-          <w:szCs w:val="24"/>
-        </w:rPr>
-        <w:t xml:space="preserve"> &amp; Pass Along </w:t>
-      </w:r>
-      <w:r>
-        <w:rPr>
-          <w:b/>
-          <w:bCs/>
-          <w:sz w:val="24"/>
-          <w:szCs w:val="24"/>
-        </w:rPr>
-        <w:t>T</w:t>
-      </w:r>
-      <w:r>
-        <w:rPr>
-          <w:b/>
-          <w:bCs/>
-          <w:sz w:val="24"/>
-          <w:szCs w:val="24"/>
-        </w:rPr>
-        <w:t>his Exciting News!</w:t>
-      </w:r>
-    </w:p>
-    <w:p>
-      <w:pPr>
-        <w:spacing w:line="240" w:lineRule="auto"/>
-        <w:rPr>
-          <w:sz w:val="24"/>
-          <w:szCs w:val="24"/>
-        </w:rPr>
-      </w:pPr>
-      <w:r>
-        <w:rPr>
-          <w:sz w:val="24"/>
-          <w:szCs w:val="24"/>
-        </w:rPr>
-        <w:t>Hi CI Champs,</w:t>
-      </w:r>
-    </w:p>
-    <w:p>
-      <w:pPr>
-        <w:spacing w:line="240" w:lineRule="auto"/>
-        <w:rPr>
-          <w:sz w:val="24"/>
-          <w:szCs w:val="24"/>
-        </w:rPr>
-      </w:pPr>
-      <w:r>
-        <w:rPr>
-          <w:sz w:val="24"/>
-          <w:szCs w:val="24"/>
-        </w:rPr>
-        <w:t>Forward this email!</w:t>
-      </w:r>
-      <w:r>
-        <w:rPr>
-          <w:sz w:val="24"/>
-          <w:szCs w:val="24"/>
-        </w:rPr>
-        <w:t xml:space="preserve"> </w:t>
-      </w:r>
-      <w:r>
-        <w:rPr>
-          <w:sz w:val="24"/>
-          <w:szCs w:val="24"/>
-        </w:rPr>
-        <w:t xml:space="preserve">Your MS Library team is excited to bring you our first </w:t>
-      </w:r>
-      <w:r>
-        <w:rPr>
-          <w:i/>
-          <w:iCs/>
-          <w:sz w:val="24"/>
-          <w:szCs w:val="24"/>
-        </w:rPr>
-        <w:t>Expert Insights</w:t>
-      </w:r>
-      <w:r>
-        <w:rPr>
-          <w:sz w:val="24"/>
-          <w:szCs w:val="24"/>
-        </w:rPr>
-        <w:t xml:space="preserve"> event, which will feature expert analysts from Omdia</w:t>
-      </w:r>
-      <w:r>
-        <w:rPr>
-          <w:sz w:val="24"/>
-          <w:szCs w:val="24"/>
-        </w:rPr>
-        <w:t xml:space="preserve"> and the CVP of </w:t>
-      </w:r>
-      <w:r>
-        <w:rPr>
-          <w:sz w:val="24"/>
-          <w:szCs w:val="24"/>
-        </w:rPr>
-        <w:t xml:space="preserve">Cloud </w:t>
-      </w:r>
-      <w:r>
-        <w:rPr>
-          <w:sz w:val="24"/>
-          <w:szCs w:val="24"/>
-        </w:rPr>
-        <w:t>Gaming (</w:t>
-      </w:r>
-      <w:r>
-        <w:rPr>
-          <w:sz w:val="24"/>
-          <w:szCs w:val="24"/>
-        </w:rPr>
-        <w:t>Kareem Choudhry</w:t>
-      </w:r>
-      <w:r>
-        <w:rPr>
-          <w:sz w:val="24"/>
-          <w:szCs w:val="24"/>
-        </w:rPr>
-        <w:t>) in a presentation and fireside chat</w:t>
-      </w:r>
-      <w:r>
-        <w:rPr>
-          <w:sz w:val="24"/>
-          <w:szCs w:val="24"/>
-        </w:rPr>
-        <w:t xml:space="preserve">. </w:t>
-      </w:r>
-      <w:r>
-        <w:rPr>
-          <w:sz w:val="24"/>
-          <w:szCs w:val="24"/>
-        </w:rPr>
-        <w:t>Omdia experts</w:t>
-      </w:r>
-      <w:r>
-        <w:rPr>
-          <w:sz w:val="24"/>
-          <w:szCs w:val="24"/>
-        </w:rPr>
-        <w:t xml:space="preserve"> will share their research and </w:t>
-      </w:r>
-      <w:r>
-        <w:rPr>
-          <w:sz w:val="24"/>
-          <w:szCs w:val="24"/>
-        </w:rPr>
-        <w:lastRenderedPageBreak/>
-        <w:t xml:space="preserve">knowledge of cloud gaming, </w:t>
-      </w:r>
-      <w:r>
-        <w:rPr>
-          <w:sz w:val="24"/>
-          <w:szCs w:val="24"/>
-        </w:rPr>
-        <w:t>consumer trends and connected devices, and the convergence of OTT and Gaming</w:t>
-      </w:r>
-      <w:r>
-        <w:rPr>
-          <w:sz w:val="24"/>
-          <w:szCs w:val="24"/>
-        </w:rPr>
-        <w:t>.</w:t>
-      </w:r>
-    </w:p>
-    <w:p>
-      <w:pPr>
-        <w:spacing w:line="240" w:lineRule="auto"/>
-        <w:rPr>
-          <w:i/>
-          <w:iCs/>
-          <w:sz w:val="24"/>
-          <w:szCs w:val="24"/>
-        </w:rPr>
-      </w:pPr>
-      <w:r>
-        <w:rPr>
-          <w:sz w:val="24"/>
-          <w:szCs w:val="24"/>
-        </w:rPr>
-        <w:t xml:space="preserve">This event will take place on </w:t>
-      </w:r>
-      <w:r>
-        <w:rPr>
-          <w:i/>
-          <w:iCs/>
-          <w:sz w:val="24"/>
-          <w:szCs w:val="24"/>
-        </w:rPr>
-        <w:t>Month, Day, 2021</w:t>
-      </w:r>
-      <w:r>
-        <w:rPr>
-          <w:sz w:val="24"/>
-          <w:szCs w:val="24"/>
-        </w:rPr>
-        <w:t xml:space="preserve"> at </w:t>
-      </w:r>
-      <w:r>
-        <w:rPr>
-          <w:i/>
-          <w:iCs/>
-          <w:sz w:val="24"/>
-          <w:szCs w:val="24"/>
-        </w:rPr>
-        <w:t>Time PT.</w:t>
-      </w:r>
-    </w:p>
-    <w:p>
-      <w:pPr>
-        <w:spacing w:line="240" w:lineRule="auto"/>
-        <w:rPr>
-          <w:sz w:val="24"/>
-          <w:szCs w:val="24"/>
-        </w:rPr>
-      </w:pPr>
-      <w:r>
-        <w:rPr>
-          <w:sz w:val="24"/>
-          <w:szCs w:val="24"/>
-        </w:rPr>
-        <w:t xml:space="preserve">Learn more about Omdia </w:t>
-      </w:r>
-      <w:r>
-        <w:rPr>
-          <w:sz w:val="24"/>
-          <w:szCs w:val="24"/>
-        </w:rPr>
-        <w:t xml:space="preserve">at: </w:t>
-      </w:r>
-      <w:hyperlink r:id="rId22" w:history="1">
-        <w:r>
-          <w:rPr>
-            <w:rStyle w:val="Hyperlink"/>
-          </w:rPr>
-          <w:t>Home Page :: Omdia (informa.com)</w:t>
-        </w:r>
-      </w:hyperlink>
-    </w:p>
-    <w:p>
-      <w:pPr>
-        <w:spacing w:line="240" w:lineRule="auto"/>
-        <w:rPr>
-          <w:sz w:val="24"/>
-          <w:szCs w:val="24"/>
-        </w:rPr>
-      </w:pPr>
-    </w:p>
-    <w:p>
-      <w:pPr>
-        <w:spacing w:line="240" w:lineRule="auto"/>
-        <w:rPr>
-          <w:b/>
-          <w:bCs/>
-          <w:sz w:val="24"/>
-          <w:szCs w:val="24"/>
-        </w:rPr>
-      </w:pPr>
-      <w:r>
-        <w:rPr>
-          <w:b/>
-          <w:bCs/>
-          <w:sz w:val="24"/>
-          <w:szCs w:val="24"/>
-        </w:rPr>
-        <w:t>Yammer:</w:t>
-      </w:r>
-    </w:p>
-    <w:p>
-      <w:pPr>
-        <w:spacing w:line="240" w:lineRule="auto"/>
-        <w:rPr>
-          <w:sz w:val="24"/>
-          <w:szCs w:val="24"/>
-        </w:rPr>
-      </w:pPr>
-      <w:r>
-        <w:rPr>
-          <w:sz w:val="24"/>
-          <w:szCs w:val="24"/>
-        </w:rPr>
-        <w:t xml:space="preserve">Attention Gamers! </w:t>
-      </w:r>
-      <w:r>
-        <w:rPr>
-          <w:sz w:val="24"/>
-          <w:szCs w:val="24"/>
-        </w:rPr>
-        <w:t>Upcoming Event</w:t>
-      </w:r>
-      <w:r>
-        <w:rPr>
-          <w:sz w:val="24"/>
-          <w:szCs w:val="24"/>
-        </w:rPr>
-        <w:t xml:space="preserve"> Alert! </w:t>
-      </w:r>
-      <w:r>
-        <w:rPr>
-          <w:sz w:val="24"/>
-          <w:szCs w:val="24"/>
-        </w:rPr>
-        <w:t xml:space="preserve">Join your MS Library team and CVP from </w:t>
-      </w:r>
-      <w:r>
-        <w:rPr>
-          <w:sz w:val="24"/>
-          <w:szCs w:val="24"/>
-        </w:rPr>
-        <w:t xml:space="preserve">Cloud </w:t>
-      </w:r>
-      <w:r>
-        <w:rPr>
-          <w:sz w:val="24"/>
-          <w:szCs w:val="24"/>
-        </w:rPr>
-        <w:t>Gaming (</w:t>
-      </w:r>
-      <w:r>
-        <w:rPr>
-          <w:sz w:val="24"/>
-          <w:szCs w:val="24"/>
-        </w:rPr>
-        <w:t>Kareem Choudhry</w:t>
-      </w:r>
-      <w:r>
-        <w:rPr>
-          <w:sz w:val="24"/>
-          <w:szCs w:val="24"/>
-        </w:rPr>
-        <w:t xml:space="preserve">) for our first </w:t>
-      </w:r>
-      <w:r>
-        <w:rPr>
-          <w:i/>
-          <w:iCs/>
-          <w:sz w:val="24"/>
-          <w:szCs w:val="24"/>
-        </w:rPr>
-        <w:t>Expert Insights</w:t>
-      </w:r>
-      <w:r>
-        <w:rPr>
-          <w:sz w:val="24"/>
-          <w:szCs w:val="24"/>
-        </w:rPr>
-        <w:t xml:space="preserve"> event where we will be joined by expert analysts from Omdia and learn about their research in the cloud gaming space. </w:t>
-      </w:r>
-    </w:p>
-    <w:p>
-      <w:pPr>
-        <w:spacing w:line="240" w:lineRule="auto"/>
-        <w:rPr>
-          <w:i/>
-          <w:iCs/>
-          <w:sz w:val="24"/>
-          <w:szCs w:val="24"/>
-        </w:rPr>
-      </w:pPr>
-      <w:r>
-        <w:rPr>
-          <w:sz w:val="24"/>
-          <w:szCs w:val="24"/>
-        </w:rPr>
-        <w:t xml:space="preserve">This event will take place on </w:t>
-      </w:r>
-      <w:r>
-        <w:rPr>
-          <w:i/>
-          <w:iCs/>
-          <w:sz w:val="24"/>
-          <w:szCs w:val="24"/>
-        </w:rPr>
-        <w:t>Month, Day, 2021</w:t>
-      </w:r>
-      <w:r>
-        <w:rPr>
-          <w:sz w:val="24"/>
-          <w:szCs w:val="24"/>
-        </w:rPr>
-        <w:t xml:space="preserve"> at </w:t>
-      </w:r>
-      <w:r>
-        <w:rPr>
-          <w:i/>
-          <w:iCs/>
-          <w:sz w:val="24"/>
-          <w:szCs w:val="24"/>
-        </w:rPr>
-        <w:t>Time PT.</w:t>
-      </w:r>
-    </w:p>
-    <w:p>
-      <w:pPr>
-        <w:spacing w:line="240" w:lineRule="auto"/>
-        <w:rPr>
-          <w:sz w:val="24"/>
-          <w:szCs w:val="24"/>
-        </w:rPr>
-      </w:pPr>
-      <w:r>
-        <w:rPr>
-          <w:sz w:val="24"/>
-          <w:szCs w:val="24"/>
-        </w:rPr>
-        <w:t xml:space="preserve">Learn more about Omdia at: </w:t>
-      </w:r>
-      <w:hyperlink r:id="rId23" w:history="1">
-        <w:r>
-          <w:rPr>
-            <w:rStyle w:val="Hyperlink"/>
-          </w:rPr>
-          <w:t>Home Page :: Omdia (informa.com)</w:t>
-        </w:r>
-      </w:hyperlink>
-    </w:p>
-    <w:p>
-      <w:pPr>
-        <w:spacing w:line="240" w:lineRule="auto"/>
-        <w:rPr>
-          <w:sz w:val="24"/>
-          <w:szCs w:val="24"/>
-        </w:rPr>
-      </w:pPr>
-    </w:p>
-    <w:p>
-      <w:pPr>
-        <w:spacing w:line="240" w:lineRule="auto"/>
-        <w:rPr>
-          <w:b/>
-          <w:bCs/>
-          <w:sz w:val="24"/>
-          <w:szCs w:val="24"/>
-        </w:rPr>
-      </w:pPr>
-      <w:r>
-        <w:rPr>
-          <w:b/>
-          <w:bCs/>
-          <w:sz w:val="24"/>
-          <w:szCs w:val="24"/>
-        </w:rPr>
-        <w:t xml:space="preserve">Library </w:t>
-      </w:r>
-      <w:r>
-        <w:rPr>
-          <w:b/>
-          <w:bCs/>
-          <w:sz w:val="24"/>
-          <w:szCs w:val="24"/>
-        </w:rPr>
-        <w:t>Portal:</w:t>
-      </w:r>
-      <w:r>
-        <w:rPr>
-          <w:b/>
-          <w:bCs/>
-          <w:sz w:val="24"/>
-          <w:szCs w:val="24"/>
-        </w:rPr>
-        <w:t xml:space="preserve"> add to Upcoming Events section with following language:</w:t>
-      </w:r>
-    </w:p>
-    <w:p>
-      <w:pPr>
-        <w:spacing w:line="240" w:lineRule="auto"/>
-        <w:rPr>
-          <w:sz w:val="24"/>
-          <w:szCs w:val="24"/>
-        </w:rPr>
-      </w:pPr>
-      <w:r>
-        <w:rPr>
-          <w:sz w:val="24"/>
-          <w:szCs w:val="24"/>
-        </w:rPr>
-        <w:t xml:space="preserve">Join your MS Library team and CVP from </w:t>
-      </w:r>
-      <w:r>
-        <w:rPr>
-          <w:sz w:val="24"/>
-          <w:szCs w:val="24"/>
-        </w:rPr>
-        <w:t xml:space="preserve">Cloud </w:t>
-      </w:r>
-      <w:r>
-        <w:rPr>
-          <w:sz w:val="24"/>
-          <w:szCs w:val="24"/>
-        </w:rPr>
-        <w:t>Gaming (</w:t>
-      </w:r>
-      <w:r>
-        <w:rPr>
-          <w:sz w:val="24"/>
-          <w:szCs w:val="24"/>
-        </w:rPr>
-        <w:t>Kareem Choudhry</w:t>
-      </w:r>
-      <w:r>
-        <w:rPr>
-          <w:sz w:val="24"/>
-          <w:szCs w:val="24"/>
-        </w:rPr>
-        <w:t xml:space="preserve">) for our first </w:t>
-      </w:r>
-      <w:r>
-        <w:rPr>
-          <w:i/>
-          <w:iCs/>
-          <w:sz w:val="24"/>
-          <w:szCs w:val="24"/>
-        </w:rPr>
-        <w:t>Expert Insights</w:t>
-      </w:r>
-      <w:r>
-        <w:rPr>
-          <w:sz w:val="24"/>
-          <w:szCs w:val="24"/>
-        </w:rPr>
-        <w:t xml:space="preserve"> event where we will be joined by expert analysts from Omdia and learn about their research in the cloud gaming space. </w:t>
-      </w:r>
-    </w:p>
-    <w:p>
-      <w:pPr>
-        <w:spacing w:line="240" w:lineRule="auto"/>
-        <w:rPr>
-          <w:i/>
-          <w:iCs/>
-          <w:sz w:val="24"/>
-          <w:szCs w:val="24"/>
-        </w:rPr>
-      </w:pPr>
-      <w:r>
-        <w:rPr>
-          <w:sz w:val="24"/>
-          <w:szCs w:val="24"/>
-        </w:rPr>
-        <w:t xml:space="preserve">This event will take place on </w:t>
-      </w:r>
-      <w:r>
-        <w:rPr>
-          <w:i/>
-          <w:iCs/>
-          <w:sz w:val="24"/>
-          <w:szCs w:val="24"/>
-        </w:rPr>
-        <w:t>Month, Day, 2021</w:t>
-      </w:r>
-      <w:r>
-        <w:rPr>
-          <w:sz w:val="24"/>
-          <w:szCs w:val="24"/>
-        </w:rPr>
-        <w:t xml:space="preserve"> at </w:t>
-      </w:r>
-      <w:r>
-        <w:rPr>
-          <w:i/>
-          <w:iCs/>
-          <w:sz w:val="24"/>
-          <w:szCs w:val="24"/>
-        </w:rPr>
-        <w:t>Time PT.</w:t>
-      </w:r>
-    </w:p>
-    <w:p>
-      <w:pPr>
-        <w:spacing w:line="240" w:lineRule="auto"/>
-        <w:rPr>
-          <w:sz w:val="24"/>
-          <w:szCs w:val="24"/>
-        </w:rPr>
-      </w:pPr>
-      <w:r>
-        <w:rPr>
-          <w:sz w:val="24"/>
-          <w:szCs w:val="24"/>
-        </w:rPr>
-        <w:t xml:space="preserve">Learn more about Omdia at: </w:t>
       </w:r>
       <w:hyperlink r:id="rId24" w:history="1">
         <w:r>
           <w:rPr>
             <w:rStyle w:val="Hyperlink"/>
+            <w:sz w:val="24"/>
+            <w:szCs w:val="24"/>
           </w:rPr>
-          <w:t>Home Page :: Omdia (informa.com)</w:t>
+          <w:t>The China Market</w:t>
         </w:r>
       </w:hyperlink>
+      <w:r>
+        <w:rPr>
+          <w:sz w:val="24"/>
+          <w:szCs w:val="24"/>
+        </w:rPr>
+        <w:t xml:space="preserve"> (</w:t>
+      </w:r>
+      <w:r>
+        <w:rPr>
+          <w:sz w:val="24"/>
+          <w:szCs w:val="24"/>
+        </w:rPr>
+        <w:t>July 16, 2021)</w:t>
+      </w:r>
+    </w:p>
+    <w:p>
+      <w:pPr>
+        <w:spacing w:line="240" w:lineRule="auto"/>
+        <w:ind w:left="360"/>
+        <w:rPr>
+          <w:sz w:val="24"/>
+          <w:szCs w:val="24"/>
+        </w:rPr>
+      </w:pPr>
+    </w:p>
+    <w:p>
+      <w:pPr>
+        <w:pStyle w:val="Heading1"/>
+      </w:pPr>
+      <w:bookmarkStart w:id="5" w:name="_Toc79679983"/>
+      <w:r>
+        <w:t>Communications and Promotions</w:t>
+      </w:r>
+      <w:bookmarkEnd w:id="5"/>
+    </w:p>
+    <w:p>
+      <w:pPr>
+        <w:spacing w:line="240" w:lineRule="auto"/>
+        <w:rPr>
+          <w:sz w:val="24"/>
+          <w:szCs w:val="24"/>
+        </w:rPr>
+      </w:pPr>
+      <w:r>
+        <w:rPr>
+          <w:sz w:val="24"/>
+          <w:szCs w:val="24"/>
+        </w:rPr>
+        <w:t xml:space="preserve">These events </w:t>
+      </w:r>
+      <w:r>
+        <w:rPr>
+          <w:sz w:val="24"/>
+          <w:szCs w:val="24"/>
+        </w:rPr>
+        <w:t xml:space="preserve">should be promoted via MS Library distribution list, </w:t>
+      </w:r>
+      <w:r>
+        <w:rPr>
+          <w:sz w:val="24"/>
+          <w:szCs w:val="24"/>
+        </w:rPr>
+        <w:t xml:space="preserve">CI Champs </w:t>
+      </w:r>
+      <w:r>
+        <w:rPr>
+          <w:sz w:val="24"/>
+          <w:szCs w:val="24"/>
+        </w:rPr>
+        <w:t xml:space="preserve">distribution list, </w:t>
+      </w:r>
+      <w:r>
+        <w:rPr>
+          <w:sz w:val="24"/>
+          <w:szCs w:val="24"/>
+        </w:rPr>
+        <w:t xml:space="preserve">Yammer channel, </w:t>
+      </w:r>
+      <w:r>
+        <w:rPr>
+          <w:sz w:val="24"/>
+          <w:szCs w:val="24"/>
+        </w:rPr>
+        <w:t>library orientation</w:t>
+      </w:r>
+      <w:r>
+        <w:rPr>
+          <w:sz w:val="24"/>
+          <w:szCs w:val="24"/>
+        </w:rPr>
+        <w:t xml:space="preserve">, partner channels, </w:t>
+      </w:r>
+      <w:r>
+        <w:rPr>
+          <w:sz w:val="24"/>
+          <w:szCs w:val="24"/>
+        </w:rPr>
+        <w:t>and on the library portal.</w:t>
+      </w:r>
+      <w:r>
+        <w:rPr>
+          <w:sz w:val="24"/>
+          <w:szCs w:val="24"/>
+        </w:rPr>
+        <w:t xml:space="preserve"> </w:t>
+      </w:r>
+      <w:r>
+        <w:rPr>
+          <w:sz w:val="24"/>
+          <w:szCs w:val="24"/>
+        </w:rPr>
+        <w:t xml:space="preserve">Suggested language </w:t>
+      </w:r>
+      <w:r>
+        <w:rPr>
+          <w:sz w:val="24"/>
+          <w:szCs w:val="24"/>
+        </w:rPr>
+        <w:t>for several platforms</w:t>
+      </w:r>
+      <w:r>
+        <w:rPr>
+          <w:sz w:val="24"/>
+          <w:szCs w:val="24"/>
+        </w:rPr>
+        <w:t xml:space="preserve"> i</w:t>
+      </w:r>
+      <w:r>
+        <w:rPr>
+          <w:sz w:val="24"/>
+          <w:szCs w:val="24"/>
+        </w:rPr>
+        <w:t>s below</w:t>
+      </w:r>
+      <w:r>
+        <w:rPr>
+          <w:sz w:val="24"/>
+          <w:szCs w:val="24"/>
+        </w:rPr>
+        <w:t>.</w:t>
+      </w:r>
+      <w:r>
+        <w:rPr>
+          <w:sz w:val="24"/>
+          <w:szCs w:val="24"/>
+        </w:rPr>
+        <w:t xml:space="preserve"> “</w:t>
+      </w:r>
+      <w:r>
+        <w:rPr>
+          <w:sz w:val="24"/>
+          <w:szCs w:val="24"/>
+        </w:rPr>
+        <w:t>S</w:t>
+      </w:r>
+      <w:r>
+        <w:rPr>
+          <w:sz w:val="24"/>
+          <w:szCs w:val="24"/>
+        </w:rPr>
+        <w:t xml:space="preserve">ave the </w:t>
+      </w:r>
+      <w:r>
+        <w:rPr>
+          <w:sz w:val="24"/>
+          <w:szCs w:val="24"/>
+        </w:rPr>
+        <w:t>D</w:t>
+      </w:r>
+      <w:r>
+        <w:rPr>
+          <w:sz w:val="24"/>
+          <w:szCs w:val="24"/>
+        </w:rPr>
+        <w:t xml:space="preserve">ate” communication should be sent out </w:t>
+      </w:r>
+      <w:r>
+        <w:rPr>
+          <w:sz w:val="24"/>
+          <w:szCs w:val="24"/>
+        </w:rPr>
+        <w:t>four to six weeks in advance of each event.</w:t>
+      </w:r>
     </w:p>
     <w:p>
       <w:pPr>
@@ -5004,82 +4568,112 @@
           <w:szCs w:val="24"/>
         </w:rPr>
       </w:pPr>
-    </w:p>
-    <w:p>
-      <w:pPr>
-        <w:pStyle w:val="Heading1"/>
-      </w:pPr>
-      <w:bookmarkStart w:id="6" w:name="_Toc78549755"/>
-      <w:r>
-        <w:t>Example Agenda</w:t>
-      </w:r>
-      <w:bookmarkEnd w:id="6"/>
-    </w:p>
-    <w:p>
-      <w:pPr>
-        <w:spacing w:line="240" w:lineRule="auto"/>
-        <w:rPr>
-          <w:sz w:val="24"/>
-          <w:szCs w:val="24"/>
-        </w:rPr>
-      </w:pPr>
-      <w:r>
-        <w:rPr>
-          <w:sz w:val="24"/>
-          <w:szCs w:val="24"/>
-        </w:rPr>
-        <w:t>Assuming one hour will be allotted for these events, below is a sample agenda of how to best utilize time:</w:t>
-      </w:r>
-    </w:p>
-    <w:p>
-      <w:pPr>
-        <w:spacing w:line="240" w:lineRule="auto"/>
-        <w:rPr>
-          <w:sz w:val="24"/>
-          <w:szCs w:val="24"/>
-        </w:rPr>
-      </w:pPr>
-      <w:r>
-        <w:rPr>
-          <w:sz w:val="24"/>
-          <w:szCs w:val="24"/>
-        </w:rPr>
-        <w:t>00:00-0</w:t>
-      </w:r>
-      <w:r>
-        <w:rPr>
-          <w:sz w:val="24"/>
-          <w:szCs w:val="24"/>
-        </w:rPr>
-        <w:t>2</w:t>
-      </w:r>
-      <w:r>
-        <w:rPr>
-          <w:sz w:val="24"/>
-          <w:szCs w:val="24"/>
-        </w:rPr>
-        <w:t xml:space="preserve">:00 – Welcome to </w:t>
-      </w:r>
-      <w:r>
-        <w:rPr>
-          <w:sz w:val="24"/>
-          <w:szCs w:val="24"/>
-        </w:rPr>
-        <w:t xml:space="preserve">Omdia </w:t>
-      </w:r>
-      <w:r>
-        <w:rPr>
-          <w:sz w:val="24"/>
-          <w:szCs w:val="24"/>
-        </w:rPr>
-        <w:t>presenter &amp; library customers to event</w:t>
-      </w:r>
-      <w:r>
-        <w:rPr>
-          <w:sz w:val="24"/>
-          <w:szCs w:val="24"/>
-        </w:rPr>
-        <w:t xml:space="preserve"> with background on purpose of </w:t>
+      <w:r>
+        <w:rPr>
+          <w:b/>
+          <w:bCs/>
+          <w:sz w:val="24"/>
+          <w:szCs w:val="24"/>
+        </w:rPr>
+        <w:t xml:space="preserve">MS Library </w:t>
+      </w:r>
+      <w:r>
+        <w:rPr>
+          <w:b/>
+          <w:bCs/>
+          <w:sz w:val="24"/>
+          <w:szCs w:val="24"/>
+        </w:rPr>
+        <w:t>New</w:t>
+      </w:r>
+      <w:r>
+        <w:rPr>
+          <w:b/>
+          <w:bCs/>
+          <w:sz w:val="24"/>
+          <w:szCs w:val="24"/>
+        </w:rPr>
+        <w:t>s</w:t>
+      </w:r>
+      <w:r>
+        <w:rPr>
+          <w:b/>
+          <w:bCs/>
+          <w:sz w:val="24"/>
+          <w:szCs w:val="24"/>
+        </w:rPr>
+        <w:t>:</w:t>
+      </w:r>
+      <w:r>
+        <w:rPr>
+          <w:b/>
+          <w:bCs/>
+          <w:sz w:val="24"/>
+          <w:szCs w:val="24"/>
+        </w:rPr>
+        <w:t xml:space="preserve"> Join us for our first Expert Insights Event</w:t>
+      </w:r>
+      <w:r>
+        <w:rPr>
+          <w:b/>
+          <w:bCs/>
+          <w:sz w:val="24"/>
+          <w:szCs w:val="24"/>
+        </w:rPr>
+        <w:t>!</w:t>
+      </w:r>
+      <w:r>
+        <w:rPr>
+          <w:b/>
+          <w:bCs/>
+          <w:sz w:val="24"/>
+          <w:szCs w:val="24"/>
+        </w:rPr>
+        <w:t xml:space="preserve"> | Date 2022 TBD | Time TBD</w:t>
+      </w:r>
+    </w:p>
+    <w:p>
+      <w:pPr>
+        <w:spacing w:line="240" w:lineRule="auto"/>
+        <w:rPr>
+          <w:sz w:val="24"/>
+          <w:szCs w:val="24"/>
+        </w:rPr>
+      </w:pPr>
+      <w:r>
+        <w:rPr>
+          <w:sz w:val="24"/>
+          <w:szCs w:val="24"/>
+        </w:rPr>
+        <w:t xml:space="preserve">Join your MS Library team and CVP from </w:t>
+      </w:r>
+      <w:r>
+        <w:rPr>
+          <w:sz w:val="24"/>
+          <w:szCs w:val="24"/>
+        </w:rPr>
+        <w:t xml:space="preserve">Cloud </w:t>
+      </w:r>
+      <w:r>
+        <w:rPr>
+          <w:sz w:val="24"/>
+          <w:szCs w:val="24"/>
+        </w:rPr>
+        <w:t>Gaming (</w:t>
+      </w:r>
+      <w:r>
+        <w:rPr>
+          <w:sz w:val="24"/>
+          <w:szCs w:val="24"/>
+        </w:rPr>
+        <w:t>Kareem Choudhry</w:t>
+      </w:r>
+      <w:r>
+        <w:rPr>
+          <w:sz w:val="24"/>
+          <w:szCs w:val="24"/>
+        </w:rPr>
+        <w:t xml:space="preserve">) for our first </w:t>
       </w:r>
       <w:r>
         <w:rPr>
@@ -5095,6 +4689,984 @@
           <w:sz w:val="24"/>
           <w:szCs w:val="24"/>
         </w:rPr>
+        <w:t xml:space="preserve"> event where we will be joined </w:t>
+      </w:r>
+      <w:r>
+        <w:rPr>
+          <w:sz w:val="24"/>
+          <w:szCs w:val="24"/>
+        </w:rPr>
+        <w:t>by</w:t>
+      </w:r>
+      <w:r>
+        <w:rPr>
+          <w:sz w:val="24"/>
+          <w:szCs w:val="24"/>
+        </w:rPr>
+        <w:t xml:space="preserve"> expert analysts from Omdia and learn about their research in the cloud gaming space</w:t>
+      </w:r>
+      <w:r>
+        <w:rPr>
+          <w:sz w:val="24"/>
+          <w:szCs w:val="24"/>
+        </w:rPr>
+        <w:t xml:space="preserve">. Learn more about </w:t>
+      </w:r>
+      <w:r>
+        <w:rPr>
+          <w:sz w:val="24"/>
+          <w:szCs w:val="24"/>
+        </w:rPr>
+        <w:t>Omdia</w:t>
+      </w:r>
+      <w:r>
+        <w:rPr>
+          <w:sz w:val="24"/>
+          <w:szCs w:val="24"/>
+        </w:rPr>
+        <w:t xml:space="preserve"> at</w:t>
+      </w:r>
+      <w:r>
+        <w:rPr>
+          <w:sz w:val="24"/>
+          <w:szCs w:val="24"/>
+        </w:rPr>
+        <w:t xml:space="preserve">: </w:t>
+      </w:r>
+      <w:hyperlink r:id="rId25" w:history="1">
+        <w:r>
+          <w:rPr>
+            <w:rStyle w:val="Hyperlink"/>
+            <w:sz w:val="24"/>
+            <w:szCs w:val="24"/>
+          </w:rPr>
+          <w:t xml:space="preserve">Home </w:t>
+        </w:r>
+        <w:proofErr w:type="gramStart"/>
+        <w:r>
+          <w:rPr>
+            <w:rStyle w:val="Hyperlink"/>
+            <w:sz w:val="24"/>
+            <w:szCs w:val="24"/>
+          </w:rPr>
+          <w:t>Page :</w:t>
+        </w:r>
+        <w:proofErr w:type="gramEnd"/>
+        <w:r>
+          <w:rPr>
+            <w:rStyle w:val="Hyperlink"/>
+            <w:sz w:val="24"/>
+            <w:szCs w:val="24"/>
+          </w:rPr>
+          <w:t>: Omdia (informa.com)</w:t>
+        </w:r>
+      </w:hyperlink>
+    </w:p>
+    <w:p>
+      <w:pPr>
+        <w:spacing w:line="240" w:lineRule="auto"/>
+        <w:rPr>
+          <w:sz w:val="24"/>
+          <w:szCs w:val="24"/>
+        </w:rPr>
+      </w:pPr>
+      <w:r>
+        <w:rPr>
+          <w:sz w:val="24"/>
+          <w:szCs w:val="24"/>
+        </w:rPr>
+        <w:t xml:space="preserve">Please join the Teams Event here: </w:t>
+      </w:r>
+      <w:r>
+        <w:rPr>
+          <w:i/>
+          <w:iCs/>
+          <w:sz w:val="24"/>
+          <w:szCs w:val="24"/>
+        </w:rPr>
+        <w:t>&lt;insert link&gt;</w:t>
+      </w:r>
+    </w:p>
+    <w:p>
+      <w:pPr>
+        <w:spacing w:line="240" w:lineRule="auto"/>
+        <w:rPr>
+          <w:sz w:val="24"/>
+          <w:szCs w:val="24"/>
+        </w:rPr>
+      </w:pPr>
+    </w:p>
+    <w:p>
+      <w:pPr>
+        <w:spacing w:line="240" w:lineRule="auto"/>
+        <w:rPr>
+          <w:b/>
+          <w:bCs/>
+          <w:sz w:val="24"/>
+          <w:szCs w:val="24"/>
+        </w:rPr>
+      </w:pPr>
+      <w:r>
+        <w:rPr>
+          <w:b/>
+          <w:bCs/>
+          <w:sz w:val="24"/>
+          <w:szCs w:val="24"/>
+        </w:rPr>
+        <w:t>CI Champs Email:</w:t>
+      </w:r>
+      <w:r>
+        <w:rPr>
+          <w:b/>
+          <w:bCs/>
+          <w:sz w:val="24"/>
+          <w:szCs w:val="24"/>
+        </w:rPr>
+        <w:t xml:space="preserve"> Get Your Gaming Gear Ready</w:t>
+      </w:r>
+      <w:r>
+        <w:rPr>
+          <w:b/>
+          <w:bCs/>
+          <w:sz w:val="24"/>
+          <w:szCs w:val="24"/>
+        </w:rPr>
+        <w:t xml:space="preserve"> &amp; Pass Along </w:t>
+      </w:r>
+      <w:r>
+        <w:rPr>
+          <w:b/>
+          <w:bCs/>
+          <w:sz w:val="24"/>
+          <w:szCs w:val="24"/>
+        </w:rPr>
+        <w:t>T</w:t>
+      </w:r>
+      <w:r>
+        <w:rPr>
+          <w:b/>
+          <w:bCs/>
+          <w:sz w:val="24"/>
+          <w:szCs w:val="24"/>
+        </w:rPr>
+        <w:t>his Exciting News!</w:t>
+      </w:r>
+    </w:p>
+    <w:p>
+      <w:pPr>
+        <w:spacing w:line="240" w:lineRule="auto"/>
+        <w:rPr>
+          <w:sz w:val="24"/>
+          <w:szCs w:val="24"/>
+        </w:rPr>
+      </w:pPr>
+      <w:r>
+        <w:rPr>
+          <w:sz w:val="24"/>
+          <w:szCs w:val="24"/>
+        </w:rPr>
+        <w:t>Hi CI Champs,</w:t>
+      </w:r>
+    </w:p>
+    <w:p>
+      <w:pPr>
+        <w:spacing w:line="240" w:lineRule="auto"/>
+        <w:rPr>
+          <w:sz w:val="24"/>
+          <w:szCs w:val="24"/>
+        </w:rPr>
+      </w:pPr>
+      <w:r>
+        <w:rPr>
+          <w:sz w:val="24"/>
+          <w:szCs w:val="24"/>
+        </w:rPr>
+        <w:lastRenderedPageBreak/>
+        <w:t xml:space="preserve">Forward this email! </w:t>
+      </w:r>
+      <w:r>
+        <w:rPr>
+          <w:sz w:val="24"/>
+          <w:szCs w:val="24"/>
+        </w:rPr>
+        <w:t xml:space="preserve">Your MS Library team is excited to bring you our first </w:t>
+      </w:r>
+      <w:r>
+        <w:rPr>
+          <w:i/>
+          <w:iCs/>
+          <w:sz w:val="24"/>
+          <w:szCs w:val="24"/>
+        </w:rPr>
+        <w:t>Expert Insights</w:t>
+      </w:r>
+      <w:r>
+        <w:rPr>
+          <w:sz w:val="24"/>
+          <w:szCs w:val="24"/>
+        </w:rPr>
+        <w:t xml:space="preserve"> event, which will feature expert analysts from Omdia</w:t>
+      </w:r>
+      <w:r>
+        <w:rPr>
+          <w:sz w:val="24"/>
+          <w:szCs w:val="24"/>
+        </w:rPr>
+        <w:t xml:space="preserve"> and the CVP of </w:t>
+      </w:r>
+      <w:r>
+        <w:rPr>
+          <w:sz w:val="24"/>
+          <w:szCs w:val="24"/>
+        </w:rPr>
+        <w:t xml:space="preserve">Cloud </w:t>
+      </w:r>
+      <w:r>
+        <w:rPr>
+          <w:sz w:val="24"/>
+          <w:szCs w:val="24"/>
+        </w:rPr>
+        <w:t>Gaming (</w:t>
+      </w:r>
+      <w:r>
+        <w:rPr>
+          <w:sz w:val="24"/>
+          <w:szCs w:val="24"/>
+        </w:rPr>
+        <w:t>Kareem Choudhry</w:t>
+      </w:r>
+      <w:r>
+        <w:rPr>
+          <w:sz w:val="24"/>
+          <w:szCs w:val="24"/>
+        </w:rPr>
+        <w:t>) in a presentation and fireside chat</w:t>
+      </w:r>
+      <w:r>
+        <w:rPr>
+          <w:sz w:val="24"/>
+          <w:szCs w:val="24"/>
+        </w:rPr>
+        <w:t xml:space="preserve">. </w:t>
+      </w:r>
+      <w:r>
+        <w:rPr>
+          <w:sz w:val="24"/>
+          <w:szCs w:val="24"/>
+        </w:rPr>
+        <w:t>Omdia experts</w:t>
+      </w:r>
+      <w:r>
+        <w:rPr>
+          <w:sz w:val="24"/>
+          <w:szCs w:val="24"/>
+        </w:rPr>
+        <w:t xml:space="preserve"> will share their research and knowledge of cloud gaming, </w:t>
+      </w:r>
+      <w:r>
+        <w:rPr>
+          <w:sz w:val="24"/>
+          <w:szCs w:val="24"/>
+        </w:rPr>
+        <w:t>consumer trends and connected devices, and the convergence of OTT and Gaming</w:t>
+      </w:r>
+      <w:r>
+        <w:rPr>
+          <w:sz w:val="24"/>
+          <w:szCs w:val="24"/>
+        </w:rPr>
+        <w:t>.</w:t>
+      </w:r>
+    </w:p>
+    <w:p>
+      <w:pPr>
+        <w:spacing w:line="240" w:lineRule="auto"/>
+        <w:rPr>
+          <w:i/>
+          <w:iCs/>
+          <w:sz w:val="24"/>
+          <w:szCs w:val="24"/>
+        </w:rPr>
+      </w:pPr>
+      <w:r>
+        <w:rPr>
+          <w:sz w:val="24"/>
+          <w:szCs w:val="24"/>
+        </w:rPr>
+        <w:t xml:space="preserve">This event will take place on </w:t>
+      </w:r>
+      <w:r>
+        <w:rPr>
+          <w:i/>
+          <w:iCs/>
+          <w:sz w:val="24"/>
+          <w:szCs w:val="24"/>
+        </w:rPr>
+        <w:t>Month, Day, 2021</w:t>
+      </w:r>
+      <w:r>
+        <w:rPr>
+          <w:sz w:val="24"/>
+          <w:szCs w:val="24"/>
+        </w:rPr>
+        <w:t xml:space="preserve"> at </w:t>
+      </w:r>
+      <w:r>
+        <w:rPr>
+          <w:i/>
+          <w:iCs/>
+          <w:sz w:val="24"/>
+          <w:szCs w:val="24"/>
+        </w:rPr>
+        <w:t>Time PT.</w:t>
+      </w:r>
+    </w:p>
+    <w:p>
+      <w:pPr>
+        <w:spacing w:line="240" w:lineRule="auto"/>
+        <w:rPr>
+          <w:sz w:val="24"/>
+          <w:szCs w:val="24"/>
+        </w:rPr>
+      </w:pPr>
+      <w:r>
+        <w:rPr>
+          <w:sz w:val="24"/>
+          <w:szCs w:val="24"/>
+        </w:rPr>
+        <w:t xml:space="preserve">Learn more about </w:t>
+      </w:r>
+      <w:r>
+        <w:rPr>
+          <w:sz w:val="24"/>
+          <w:szCs w:val="24"/>
+        </w:rPr>
+        <w:t xml:space="preserve">Omdia at: </w:t>
+      </w:r>
+      <w:hyperlink r:id="rId26" w:history="1">
+        <w:r>
+          <w:rPr>
+            <w:rStyle w:val="Hyperlink"/>
+            <w:sz w:val="24"/>
+            <w:szCs w:val="24"/>
+          </w:rPr>
+          <w:t xml:space="preserve">Home </w:t>
+        </w:r>
+        <w:proofErr w:type="gramStart"/>
+        <w:r>
+          <w:rPr>
+            <w:rStyle w:val="Hyperlink"/>
+            <w:sz w:val="24"/>
+            <w:szCs w:val="24"/>
+          </w:rPr>
+          <w:t>Page :</w:t>
+        </w:r>
+        <w:proofErr w:type="gramEnd"/>
+        <w:r>
+          <w:rPr>
+            <w:rStyle w:val="Hyperlink"/>
+            <w:sz w:val="24"/>
+            <w:szCs w:val="24"/>
+          </w:rPr>
+          <w:t>: Omdia (informa.com)</w:t>
+        </w:r>
+      </w:hyperlink>
+    </w:p>
+    <w:p>
+      <w:pPr>
+        <w:spacing w:line="240" w:lineRule="auto"/>
+        <w:rPr>
+          <w:sz w:val="24"/>
+          <w:szCs w:val="24"/>
+        </w:rPr>
+      </w:pPr>
+      <w:r>
+        <w:rPr>
+          <w:sz w:val="24"/>
+          <w:szCs w:val="24"/>
+        </w:rPr>
+        <w:t xml:space="preserve">Please join the Teams Event here: </w:t>
+      </w:r>
+      <w:r>
+        <w:rPr>
+          <w:i/>
+          <w:iCs/>
+          <w:sz w:val="24"/>
+          <w:szCs w:val="24"/>
+        </w:rPr>
+        <w:t>&lt;insert link&gt;</w:t>
+      </w:r>
+    </w:p>
+    <w:p>
+      <w:pPr>
+        <w:spacing w:line="240" w:lineRule="auto"/>
+        <w:rPr>
+          <w:sz w:val="24"/>
+          <w:szCs w:val="24"/>
+        </w:rPr>
+      </w:pPr>
+    </w:p>
+    <w:p>
+      <w:pPr>
+        <w:spacing w:line="240" w:lineRule="auto"/>
+        <w:rPr>
+          <w:b/>
+          <w:bCs/>
+          <w:sz w:val="24"/>
+          <w:szCs w:val="24"/>
+        </w:rPr>
+      </w:pPr>
+      <w:r>
+        <w:rPr>
+          <w:b/>
+          <w:bCs/>
+          <w:sz w:val="24"/>
+          <w:szCs w:val="24"/>
+        </w:rPr>
+        <w:t>Yammer:</w:t>
+      </w:r>
+    </w:p>
+    <w:p>
+      <w:pPr>
+        <w:spacing w:line="240" w:lineRule="auto"/>
+        <w:rPr>
+          <w:sz w:val="24"/>
+          <w:szCs w:val="24"/>
+        </w:rPr>
+      </w:pPr>
+      <w:r>
+        <w:rPr>
+          <w:sz w:val="24"/>
+          <w:szCs w:val="24"/>
+        </w:rPr>
+        <w:t xml:space="preserve">Attention Gamers! </w:t>
+      </w:r>
+      <w:r>
+        <w:rPr>
+          <w:sz w:val="24"/>
+          <w:szCs w:val="24"/>
+        </w:rPr>
+        <w:t>Upcoming Event</w:t>
+      </w:r>
+      <w:r>
+        <w:rPr>
+          <w:sz w:val="24"/>
+          <w:szCs w:val="24"/>
+        </w:rPr>
+        <w:t xml:space="preserve"> Alert! </w:t>
+      </w:r>
+      <w:r>
+        <w:rPr>
+          <w:sz w:val="24"/>
+          <w:szCs w:val="24"/>
+        </w:rPr>
+        <w:t xml:space="preserve">Join your MS Library team and CVP from </w:t>
+      </w:r>
+      <w:r>
+        <w:rPr>
+          <w:sz w:val="24"/>
+          <w:szCs w:val="24"/>
+        </w:rPr>
+        <w:t xml:space="preserve">Cloud </w:t>
+      </w:r>
+      <w:r>
+        <w:rPr>
+          <w:sz w:val="24"/>
+          <w:szCs w:val="24"/>
+        </w:rPr>
+        <w:t>Gaming (</w:t>
+      </w:r>
+      <w:r>
+        <w:rPr>
+          <w:sz w:val="24"/>
+          <w:szCs w:val="24"/>
+        </w:rPr>
+        <w:t>Kareem Choudhry</w:t>
+      </w:r>
+      <w:r>
+        <w:rPr>
+          <w:sz w:val="24"/>
+          <w:szCs w:val="24"/>
+        </w:rPr>
+        <w:t xml:space="preserve">) for our first </w:t>
+      </w:r>
+      <w:r>
+        <w:rPr>
+          <w:i/>
+          <w:iCs/>
+          <w:sz w:val="24"/>
+          <w:szCs w:val="24"/>
+        </w:rPr>
+        <w:t>Expert Insights</w:t>
+      </w:r>
+      <w:r>
+        <w:rPr>
+          <w:sz w:val="24"/>
+          <w:szCs w:val="24"/>
+        </w:rPr>
+        <w:t xml:space="preserve"> event where we will be joined by expert analysts from Omdia and learn about their research in the cloud gaming space. </w:t>
+      </w:r>
+    </w:p>
+    <w:p>
+      <w:pPr>
+        <w:spacing w:line="240" w:lineRule="auto"/>
+        <w:rPr>
+          <w:i/>
+          <w:iCs/>
+          <w:sz w:val="24"/>
+          <w:szCs w:val="24"/>
+        </w:rPr>
+      </w:pPr>
+      <w:r>
+        <w:rPr>
+          <w:sz w:val="24"/>
+          <w:szCs w:val="24"/>
+        </w:rPr>
+        <w:t xml:space="preserve">This event will take place on </w:t>
+      </w:r>
+      <w:r>
+        <w:rPr>
+          <w:i/>
+          <w:iCs/>
+          <w:sz w:val="24"/>
+          <w:szCs w:val="24"/>
+        </w:rPr>
+        <w:t>Month, Day, 2021</w:t>
+      </w:r>
+      <w:r>
+        <w:rPr>
+          <w:sz w:val="24"/>
+          <w:szCs w:val="24"/>
+        </w:rPr>
+        <w:t xml:space="preserve"> at </w:t>
+      </w:r>
+      <w:r>
+        <w:rPr>
+          <w:i/>
+          <w:iCs/>
+          <w:sz w:val="24"/>
+          <w:szCs w:val="24"/>
+        </w:rPr>
+        <w:t>Time PT.</w:t>
+      </w:r>
+    </w:p>
+    <w:p>
+      <w:pPr>
+        <w:spacing w:line="240" w:lineRule="auto"/>
+        <w:rPr>
+          <w:sz w:val="24"/>
+          <w:szCs w:val="24"/>
+        </w:rPr>
+      </w:pPr>
+      <w:r>
+        <w:rPr>
+          <w:sz w:val="24"/>
+          <w:szCs w:val="24"/>
+        </w:rPr>
+        <w:t>Learn more about Omd</w:t>
+      </w:r>
+      <w:r>
+        <w:rPr>
+          <w:sz w:val="24"/>
+          <w:szCs w:val="24"/>
+        </w:rPr>
+        <w:t xml:space="preserve">ia at: </w:t>
+      </w:r>
+      <w:hyperlink r:id="rId27" w:history="1">
+        <w:r>
+          <w:rPr>
+            <w:rStyle w:val="Hyperlink"/>
+            <w:sz w:val="24"/>
+            <w:szCs w:val="24"/>
+          </w:rPr>
+          <w:t xml:space="preserve">Home </w:t>
+        </w:r>
+        <w:proofErr w:type="gramStart"/>
+        <w:r>
+          <w:rPr>
+            <w:rStyle w:val="Hyperlink"/>
+            <w:sz w:val="24"/>
+            <w:szCs w:val="24"/>
+          </w:rPr>
+          <w:t>Page :</w:t>
+        </w:r>
+        <w:proofErr w:type="gramEnd"/>
+        <w:r>
+          <w:rPr>
+            <w:rStyle w:val="Hyperlink"/>
+            <w:sz w:val="24"/>
+            <w:szCs w:val="24"/>
+          </w:rPr>
+          <w:t>: Omdia (informa.com)</w:t>
+        </w:r>
+      </w:hyperlink>
+    </w:p>
+    <w:p>
+      <w:pPr>
+        <w:spacing w:line="240" w:lineRule="auto"/>
+        <w:rPr>
+          <w:sz w:val="24"/>
+          <w:szCs w:val="24"/>
+        </w:rPr>
+      </w:pPr>
+      <w:r>
+        <w:rPr>
+          <w:sz w:val="24"/>
+          <w:szCs w:val="24"/>
+        </w:rPr>
+        <w:t xml:space="preserve">Please join the Teams Event here: </w:t>
+      </w:r>
+      <w:r>
+        <w:rPr>
+          <w:i/>
+          <w:iCs/>
+          <w:sz w:val="24"/>
+          <w:szCs w:val="24"/>
+        </w:rPr>
+        <w:t>&lt;insert link&gt;</w:t>
+      </w:r>
+    </w:p>
+    <w:p>
+      <w:pPr>
+        <w:spacing w:line="240" w:lineRule="auto"/>
+        <w:rPr>
+          <w:sz w:val="24"/>
+          <w:szCs w:val="24"/>
+        </w:rPr>
+      </w:pPr>
+    </w:p>
+    <w:p>
+      <w:pPr>
+        <w:spacing w:line="240" w:lineRule="auto"/>
+        <w:rPr>
+          <w:b/>
+          <w:bCs/>
+          <w:sz w:val="24"/>
+          <w:szCs w:val="24"/>
+        </w:rPr>
+      </w:pPr>
+      <w:r>
+        <w:rPr>
+          <w:b/>
+          <w:bCs/>
+          <w:sz w:val="24"/>
+          <w:szCs w:val="24"/>
+        </w:rPr>
+        <w:t xml:space="preserve">Library </w:t>
+      </w:r>
+      <w:r>
+        <w:rPr>
+          <w:b/>
+          <w:bCs/>
+          <w:sz w:val="24"/>
+          <w:szCs w:val="24"/>
+        </w:rPr>
+        <w:t>Portal:</w:t>
+      </w:r>
+      <w:r>
+        <w:rPr>
+          <w:b/>
+          <w:bCs/>
+          <w:sz w:val="24"/>
+          <w:szCs w:val="24"/>
+        </w:rPr>
+        <w:t xml:space="preserve"> add to Upcoming Events section with following language:</w:t>
+      </w:r>
+    </w:p>
+    <w:p>
+      <w:pPr>
+        <w:spacing w:line="240" w:lineRule="auto"/>
+        <w:rPr>
+          <w:sz w:val="24"/>
+          <w:szCs w:val="24"/>
+        </w:rPr>
+      </w:pPr>
+      <w:r>
+        <w:rPr>
+          <w:sz w:val="24"/>
+          <w:szCs w:val="24"/>
+        </w:rPr>
+        <w:t xml:space="preserve">Join your MS Library team and CVP from </w:t>
+      </w:r>
+      <w:r>
+        <w:rPr>
+          <w:sz w:val="24"/>
+          <w:szCs w:val="24"/>
+        </w:rPr>
+        <w:t xml:space="preserve">Cloud </w:t>
+      </w:r>
+      <w:r>
+        <w:rPr>
+          <w:sz w:val="24"/>
+          <w:szCs w:val="24"/>
+        </w:rPr>
+        <w:t>Gaming (</w:t>
+      </w:r>
+      <w:r>
+        <w:rPr>
+          <w:sz w:val="24"/>
+          <w:szCs w:val="24"/>
+        </w:rPr>
+        <w:t>Kareem Choudhry</w:t>
+      </w:r>
+      <w:r>
+        <w:rPr>
+          <w:sz w:val="24"/>
+          <w:szCs w:val="24"/>
+        </w:rPr>
+        <w:t xml:space="preserve">) for our first </w:t>
+      </w:r>
+      <w:r>
+        <w:rPr>
+          <w:i/>
+          <w:iCs/>
+          <w:sz w:val="24"/>
+          <w:szCs w:val="24"/>
+        </w:rPr>
+        <w:t>Expert Insights</w:t>
+      </w:r>
+      <w:r>
+        <w:rPr>
+          <w:sz w:val="24"/>
+          <w:szCs w:val="24"/>
+        </w:rPr>
+        <w:t xml:space="preserve"> event where we will be joined by expert analysts from Omdia and learn about their research in the cloud gaming space. </w:t>
+      </w:r>
+    </w:p>
+    <w:p>
+      <w:pPr>
+        <w:spacing w:line="240" w:lineRule="auto"/>
+        <w:rPr>
+          <w:i/>
+          <w:iCs/>
+          <w:sz w:val="24"/>
+          <w:szCs w:val="24"/>
+        </w:rPr>
+      </w:pPr>
+      <w:r>
+        <w:rPr>
+          <w:sz w:val="24"/>
+          <w:szCs w:val="24"/>
+        </w:rPr>
+        <w:t xml:space="preserve">This event will take place on </w:t>
+      </w:r>
+      <w:r>
+        <w:rPr>
+          <w:i/>
+          <w:iCs/>
+          <w:sz w:val="24"/>
+          <w:szCs w:val="24"/>
+        </w:rPr>
+        <w:t>Month, Day, 2021</w:t>
+      </w:r>
+      <w:r>
+        <w:rPr>
+          <w:sz w:val="24"/>
+          <w:szCs w:val="24"/>
+        </w:rPr>
+        <w:t xml:space="preserve"> at </w:t>
+      </w:r>
+      <w:r>
+        <w:rPr>
+          <w:i/>
+          <w:iCs/>
+          <w:sz w:val="24"/>
+          <w:szCs w:val="24"/>
+        </w:rPr>
+        <w:t>Time PT.</w:t>
+      </w:r>
+    </w:p>
+    <w:p>
+      <w:pPr>
+        <w:spacing w:line="240" w:lineRule="auto"/>
+        <w:rPr>
+          <w:sz w:val="24"/>
+          <w:szCs w:val="24"/>
+        </w:rPr>
+      </w:pPr>
+      <w:r>
+        <w:rPr>
+          <w:sz w:val="24"/>
+          <w:szCs w:val="24"/>
+        </w:rPr>
+        <w:t xml:space="preserve">Learn more </w:t>
+      </w:r>
+      <w:r>
+        <w:rPr>
+          <w:sz w:val="24"/>
+          <w:szCs w:val="24"/>
+        </w:rPr>
+        <w:t xml:space="preserve">about Omdia at: </w:t>
+      </w:r>
+      <w:hyperlink r:id="rId28" w:history="1">
+        <w:r>
+          <w:rPr>
+            <w:rStyle w:val="Hyperlink"/>
+            <w:sz w:val="24"/>
+            <w:szCs w:val="24"/>
+          </w:rPr>
+          <w:t xml:space="preserve">Home </w:t>
+        </w:r>
+        <w:proofErr w:type="gramStart"/>
+        <w:r>
+          <w:rPr>
+            <w:rStyle w:val="Hyperlink"/>
+            <w:sz w:val="24"/>
+            <w:szCs w:val="24"/>
+          </w:rPr>
+          <w:t>Page :</w:t>
+        </w:r>
+        <w:proofErr w:type="gramEnd"/>
+        <w:r>
+          <w:rPr>
+            <w:rStyle w:val="Hyperlink"/>
+            <w:sz w:val="24"/>
+            <w:szCs w:val="24"/>
+          </w:rPr>
+          <w:t>: Omdia (informa.com)</w:t>
+        </w:r>
+      </w:hyperlink>
+    </w:p>
+    <w:p>
+      <w:pPr>
+        <w:spacing w:line="240" w:lineRule="auto"/>
+        <w:rPr>
+          <w:sz w:val="24"/>
+          <w:szCs w:val="24"/>
+        </w:rPr>
+      </w:pPr>
+      <w:r>
+        <w:rPr>
+          <w:sz w:val="24"/>
+          <w:szCs w:val="24"/>
+        </w:rPr>
+        <w:t xml:space="preserve">Please join the Teams Event here: </w:t>
+      </w:r>
+      <w:r>
+        <w:rPr>
+          <w:i/>
+          <w:iCs/>
+          <w:sz w:val="24"/>
+          <w:szCs w:val="24"/>
+        </w:rPr>
+        <w:t>&lt;insert link&gt;</w:t>
+      </w:r>
+    </w:p>
+    <w:p>
+      <w:pPr>
+        <w:spacing w:line="240" w:lineRule="auto"/>
+        <w:rPr>
+          <w:b/>
+          <w:bCs/>
+          <w:sz w:val="24"/>
+          <w:szCs w:val="24"/>
+        </w:rPr>
+      </w:pPr>
+    </w:p>
+    <w:p>
+      <w:pPr>
+        <w:pStyle w:val="Heading1"/>
+      </w:pPr>
+      <w:bookmarkStart w:id="6" w:name="_Toc79679984"/>
+      <w:r>
+        <w:t>Example Agenda</w:t>
+      </w:r>
+      <w:bookmarkEnd w:id="6"/>
+    </w:p>
+    <w:p>
+      <w:pPr>
+        <w:spacing w:line="240" w:lineRule="auto"/>
+        <w:rPr>
+          <w:sz w:val="24"/>
+          <w:szCs w:val="24"/>
+        </w:rPr>
+      </w:pPr>
+      <w:r>
+        <w:rPr>
+          <w:sz w:val="24"/>
+          <w:szCs w:val="24"/>
+        </w:rPr>
+        <w:t>Assuming one hour will be allotted for these events, below is a sample agenda of how to best utilize time:</w:t>
+      </w:r>
+    </w:p>
+    <w:p>
+      <w:pPr>
+        <w:spacing w:line="240" w:lineRule="auto"/>
+        <w:rPr>
+          <w:sz w:val="24"/>
+          <w:szCs w:val="24"/>
+        </w:rPr>
+      </w:pPr>
+      <w:r>
+        <w:rPr>
+          <w:sz w:val="24"/>
+          <w:szCs w:val="24"/>
+        </w:rPr>
+        <w:t>00:00-0</w:t>
+      </w:r>
+      <w:r>
+        <w:rPr>
+          <w:sz w:val="24"/>
+          <w:szCs w:val="24"/>
+        </w:rPr>
+        <w:t>2</w:t>
+      </w:r>
+      <w:r>
+        <w:rPr>
+          <w:sz w:val="24"/>
+          <w:szCs w:val="24"/>
+        </w:rPr>
+        <w:t xml:space="preserve">:00 – Welcome to </w:t>
+      </w:r>
+      <w:r>
+        <w:rPr>
+          <w:sz w:val="24"/>
+          <w:szCs w:val="24"/>
+        </w:rPr>
+        <w:t xml:space="preserve">Omdia </w:t>
+      </w:r>
+      <w:r>
+        <w:rPr>
+          <w:sz w:val="24"/>
+          <w:szCs w:val="24"/>
+        </w:rPr>
+        <w:t xml:space="preserve">presenter </w:t>
+      </w:r>
+      <w:r>
+        <w:rPr>
+          <w:sz w:val="24"/>
+          <w:szCs w:val="24"/>
+        </w:rPr>
+        <w:t>and</w:t>
+      </w:r>
+      <w:r>
+        <w:rPr>
+          <w:sz w:val="24"/>
+          <w:szCs w:val="24"/>
+        </w:rPr>
+        <w:t xml:space="preserve"> library customers to event</w:t>
+      </w:r>
+      <w:r>
+        <w:rPr>
+          <w:sz w:val="24"/>
+          <w:szCs w:val="24"/>
+        </w:rPr>
+        <w:t xml:space="preserve"> with background on purpose of </w:t>
+      </w:r>
+      <w:r>
+        <w:rPr>
+          <w:i/>
+          <w:iCs/>
+          <w:sz w:val="24"/>
+          <w:szCs w:val="24"/>
+        </w:rPr>
+        <w:t>Expert Insights</w:t>
+      </w:r>
+      <w:r>
+        <w:rPr>
+          <w:sz w:val="24"/>
+          <w:szCs w:val="24"/>
+        </w:rPr>
         <w:t xml:space="preserve"> event</w:t>
       </w:r>
       <w:r>
@@ -5104,6 +5676,13 @@
         </w:rPr>
         <w:t xml:space="preserve"> (Library FTE)</w:t>
       </w:r>
+      <w:r>
+        <w:rPr>
+          <w:sz w:val="24"/>
+          <w:szCs w:val="24"/>
+        </w:rPr>
+        <w:t xml:space="preserve"> and introduction of Microsoft Exec/CVP</w:t>
+      </w:r>
     </w:p>
     <w:p>
       <w:pPr>
@@ -5197,6 +5776,7 @@
           <w:sz w:val="24"/>
           <w:szCs w:val="24"/>
         </w:rPr>
+        <w:lastRenderedPageBreak/>
         <w:t>05</w:t>
       </w:r>
       <w:r>
@@ -5371,7 +5951,23 @@
           <w:sz w:val="24"/>
           <w:szCs w:val="24"/>
         </w:rPr>
-        <w:t>Wrap up &amp; Thank you (Library FTE</w:t>
+        <w:t xml:space="preserve">Wrap up &amp; </w:t>
+      </w:r>
+      <w:proofErr w:type="gramStart"/>
+      <w:r>
+        <w:rPr>
+          <w:sz w:val="24"/>
+          <w:szCs w:val="24"/>
+        </w:rPr>
+        <w:t>Thank</w:t>
+      </w:r>
+      <w:proofErr w:type="gramEnd"/>
+      <w:r>
+        <w:rPr>
+          <w:sz w:val="24"/>
+          <w:szCs w:val="24"/>
+        </w:rPr>
+        <w:t xml:space="preserve"> you (Library FTE</w:t>
       </w:r>
       <w:r>
         <w:rPr>
@@ -5411,7 +6007,7 @@
       <w:pPr>
         <w:pStyle w:val="Heading1"/>
       </w:pPr>
-      <w:bookmarkStart w:id="7" w:name="_Toc78549756"/>
+      <w:bookmarkStart w:id="7" w:name="_Toc79679985"/>
       <w:r>
         <w:t>Presentation Guidance</w:t>
       </w:r>
@@ -5497,42 +6093,31 @@
           <w:sz w:val="24"/>
           <w:szCs w:val="24"/>
         </w:rPr>
-        <w:t xml:space="preserve">Refrain from including </w:t>
-      </w:r>
-      <w:r>
-        <w:rPr>
-          <w:sz w:val="24"/>
-          <w:szCs w:val="24"/>
-        </w:rPr>
-        <w:t xml:space="preserve">information related to </w:t>
-      </w:r>
-      <w:r>
-        <w:rPr>
-          <w:sz w:val="24"/>
-          <w:szCs w:val="24"/>
-        </w:rPr>
-        <w:t xml:space="preserve">sales, offensive content, copyright content, </w:t>
-      </w:r>
-      <w:r>
-        <w:rPr>
-          <w:sz w:val="24"/>
-          <w:szCs w:val="24"/>
-        </w:rPr>
-        <w:t xml:space="preserve">or other </w:t>
-      </w:r>
-      <w:r>
-        <w:rPr>
-          <w:sz w:val="24"/>
-          <w:szCs w:val="24"/>
-        </w:rPr>
-        <w:t>questionable content</w:t>
-      </w:r>
-      <w:r>
-        <w:rPr>
-          <w:sz w:val="24"/>
-          <w:szCs w:val="24"/>
-        </w:rPr>
-        <w:t>.</w:t>
+        <w:t xml:space="preserve">Please see Microsoft Brand Central guidelines for third-party presentations and </w:t>
+      </w:r>
+      <w:r>
+        <w:rPr>
+          <w:sz w:val="24"/>
+          <w:szCs w:val="24"/>
+        </w:rPr>
+        <w:t xml:space="preserve">how to use Microsoft logo should you include in your presentation: </w:t>
+      </w:r>
+      <w:hyperlink r:id="rId29" w:history="1">
+        <w:r>
+          <w:rPr>
+            <w:rStyle w:val="Hyperlink"/>
+            <w:sz w:val="24"/>
+            <w:szCs w:val="24"/>
+          </w:rPr>
+          <w:t>External Parties and Our Brand Assets</w:t>
+        </w:r>
+      </w:hyperlink>
+      <w:r>
+        <w:rPr>
+          <w:sz w:val="24"/>
+          <w:szCs w:val="24"/>
+        </w:rPr>
+        <w:t xml:space="preserve"> </w:t>
       </w:r>
     </w:p>
     <w:p>
@@ -5544,38 +6129,37 @@
         </w:numPr>
         <w:spacing w:line="240" w:lineRule="auto"/>
         <w:rPr>
-          <w:sz w:val="24"/>
-          <w:szCs w:val="24"/>
-        </w:rPr>
-      </w:pPr>
-      <w:r>
-        <w:rPr>
-          <w:sz w:val="24"/>
-          <w:szCs w:val="24"/>
-        </w:rPr>
-        <w:t xml:space="preserve">Please send deck to MS Library staff for review </w:t>
-      </w:r>
-      <w:r>
-        <w:rPr>
-          <w:sz w:val="24"/>
-          <w:szCs w:val="24"/>
-        </w:rPr>
-        <w:t>ten business days</w:t>
-      </w:r>
-      <w:r>
-        <w:rPr>
-          <w:sz w:val="24"/>
-          <w:szCs w:val="24"/>
-        </w:rPr>
-        <w:t xml:space="preserve"> before event</w:t>
-      </w:r>
-      <w:r>
-        <w:rPr>
-          <w:sz w:val="24"/>
-          <w:szCs w:val="24"/>
-        </w:rPr>
-        <w:t>.</w:t>
-      </w:r>
+          <w:rStyle w:val="Hyperlink"/>
+          <w:color w:val="auto"/>
+          <w:sz w:val="24"/>
+          <w:szCs w:val="24"/>
+          <w:u w:val="none"/>
+        </w:rPr>
+      </w:pPr>
+      <w:r>
+        <w:rPr>
+          <w:sz w:val="24"/>
+          <w:szCs w:val="24"/>
+        </w:rPr>
+        <w:t xml:space="preserve">Microsoft Trademark and Brand </w:t>
+      </w:r>
+      <w:r>
+        <w:rPr>
+          <w:sz w:val="24"/>
+          <w:szCs w:val="24"/>
+        </w:rPr>
+        <w:t xml:space="preserve">Guidelines: </w:t>
+      </w:r>
+      <w:hyperlink r:id="rId30" w:history="1">
+        <w:r>
+          <w:rPr>
+            <w:rStyle w:val="Hyperlink"/>
+            <w:sz w:val="24"/>
+            <w:szCs w:val="24"/>
+          </w:rPr>
+          <w:t>Trademark and Brand Guidelines | Microsoft Legal</w:t>
+        </w:r>
+      </w:hyperlink>
     </w:p>
     <w:p>
       <w:pPr>
@@ -5595,6 +6179,170 @@
           <w:sz w:val="24"/>
           <w:szCs w:val="24"/>
         </w:rPr>
+        <w:t xml:space="preserve">Accessibility Tools: </w:t>
+      </w:r>
+      <w:hyperlink r:id="rId31" w:history="1">
+        <w:r>
+          <w:rPr>
+            <w:rStyle w:val="Hyperlink"/>
+            <w:sz w:val="24"/>
+            <w:szCs w:val="24"/>
+          </w:rPr>
+          <w:t>Supplier Web Accessibility Tools | Microsoft Accessibility</w:t>
+        </w:r>
+      </w:hyperlink>
+    </w:p>
+    <w:p>
+      <w:pPr>
+        <w:pStyle w:val="ListParagraph"/>
+        <w:numPr>
+          <w:ilvl w:val="0"/>
+          <w:numId w:val="16"/>
+        </w:numPr>
+        <w:spacing w:line="240" w:lineRule="auto"/>
+        <w:rPr>
+          <w:sz w:val="24"/>
+          <w:szCs w:val="24"/>
+        </w:rPr>
+      </w:pPr>
+      <w:r>
+        <w:rPr>
+          <w:sz w:val="24"/>
+          <w:szCs w:val="24"/>
+        </w:rPr>
+        <w:t xml:space="preserve">Refrain from including </w:t>
+      </w:r>
+      <w:r>
+        <w:rPr>
+          <w:sz w:val="24"/>
+          <w:szCs w:val="24"/>
+        </w:rPr>
+        <w:t xml:space="preserve">information related to </w:t>
+      </w:r>
+      <w:r>
+        <w:rPr>
+          <w:sz w:val="24"/>
+          <w:szCs w:val="24"/>
+        </w:rPr>
+        <w:t xml:space="preserve">sales, </w:t>
+      </w:r>
+      <w:r>
+        <w:rPr>
+          <w:sz w:val="24"/>
+          <w:szCs w:val="24"/>
+        </w:rPr>
+        <w:t>an</w:t>
+      </w:r>
+      <w:r>
+        <w:rPr>
+          <w:sz w:val="24"/>
+          <w:szCs w:val="24"/>
+        </w:rPr>
+        <w:t>y</w:t>
+      </w:r>
+      <w:r>
+        <w:rPr>
+          <w:sz w:val="24"/>
+          <w:szCs w:val="24"/>
+        </w:rPr>
+        <w:t xml:space="preserve"> copyright</w:t>
+      </w:r>
+      <w:r>
+        <w:rPr>
+          <w:sz w:val="24"/>
+          <w:szCs w:val="24"/>
+        </w:rPr>
+        <w:t>ed</w:t>
+      </w:r>
+      <w:r>
+        <w:rPr>
+          <w:sz w:val="24"/>
+          <w:szCs w:val="24"/>
+        </w:rPr>
+        <w:t xml:space="preserve"> content, </w:t>
+      </w:r>
+      <w:r>
+        <w:rPr>
+          <w:sz w:val="24"/>
+          <w:szCs w:val="24"/>
+        </w:rPr>
+        <w:t xml:space="preserve">or other </w:t>
+      </w:r>
+      <w:r>
+        <w:rPr>
+          <w:sz w:val="24"/>
+          <w:szCs w:val="24"/>
+        </w:rPr>
+        <w:t>questionable content</w:t>
+      </w:r>
+      <w:r>
+        <w:rPr>
+          <w:sz w:val="24"/>
+          <w:szCs w:val="24"/>
+        </w:rPr>
+        <w:t>.</w:t>
+      </w:r>
+    </w:p>
+    <w:p>
+      <w:pPr>
+        <w:pStyle w:val="ListParagraph"/>
+        <w:numPr>
+          <w:ilvl w:val="0"/>
+          <w:numId w:val="16"/>
+        </w:numPr>
+        <w:spacing w:line="240" w:lineRule="auto"/>
+        <w:rPr>
+          <w:sz w:val="24"/>
+          <w:szCs w:val="24"/>
+        </w:rPr>
+      </w:pPr>
+      <w:r>
+        <w:rPr>
+          <w:sz w:val="24"/>
+          <w:szCs w:val="24"/>
+        </w:rPr>
+        <w:t xml:space="preserve">Please send deck to MS Library staff for review </w:t>
+      </w:r>
+      <w:r>
+        <w:rPr>
+          <w:sz w:val="24"/>
+          <w:szCs w:val="24"/>
+        </w:rPr>
+        <w:t>ten business days</w:t>
+      </w:r>
+      <w:r>
+        <w:rPr>
+          <w:sz w:val="24"/>
+          <w:szCs w:val="24"/>
+        </w:rPr>
+        <w:t xml:space="preserve"> before event</w:t>
+      </w:r>
+      <w:r>
+        <w:rPr>
+          <w:sz w:val="24"/>
+          <w:szCs w:val="24"/>
+        </w:rPr>
+        <w:t>.</w:t>
+      </w:r>
+    </w:p>
+    <w:p>
+      <w:pPr>
+        <w:pStyle w:val="ListParagraph"/>
+        <w:numPr>
+          <w:ilvl w:val="0"/>
+          <w:numId w:val="16"/>
+        </w:numPr>
+        <w:spacing w:line="240" w:lineRule="auto"/>
+        <w:rPr>
+          <w:sz w:val="24"/>
+          <w:szCs w:val="24"/>
+        </w:rPr>
+      </w:pPr>
+      <w:r>
+        <w:rPr>
+          <w:sz w:val="24"/>
+          <w:szCs w:val="24"/>
+        </w:rPr>
         <w:t>Optimize slides for viewing on desktop computer or laptop as this is a virtual event</w:t>
       </w:r>
       <w:r>
@@ -5614,7 +6362,7 @@
       <w:pPr>
         <w:pStyle w:val="Heading2"/>
       </w:pPr>
-      <w:bookmarkStart w:id="8" w:name="_Toc78549757"/>
+      <w:bookmarkStart w:id="8" w:name="_Toc79679986"/>
       <w:r>
         <w:t>Helpful links for presenters</w:t>
       </w:r>
@@ -5637,7 +6385,7 @@
         </w:rPr>
         <w:t xml:space="preserve">MS Library adheres to the </w:t>
       </w:r>
-      <w:hyperlink r:id="rId25" w:history="1">
+      <w:hyperlink r:id="rId32" w:history="1">
         <w:r>
           <w:rPr>
             <w:rStyle w:val="Hyperlink"/>
@@ -5667,7 +6415,7 @@
         </w:rPr>
         <w:t xml:space="preserve">Data Privacy: </w:t>
       </w:r>
-      <w:hyperlink r:id="rId26" w:history="1">
+      <w:hyperlink r:id="rId33" w:history="1">
         <w:r>
           <w:rPr>
             <w:rStyle w:val="Hyperlink"/>
@@ -5694,7 +6442,7 @@
       <w:pPr>
         <w:pStyle w:val="Heading1"/>
       </w:pPr>
-      <w:bookmarkStart w:id="9" w:name="_Toc78549758"/>
+      <w:bookmarkStart w:id="9" w:name="_Toc79679987"/>
       <w:r>
         <w:t>Hosting Guidance</w:t>
       </w:r>
@@ -5713,7 +6461,21 @@
           <w:sz w:val="24"/>
           <w:szCs w:val="24"/>
         </w:rPr>
-        <w:t>MS Library staff will be the primary hosts of these events but it may be beneficial to select a Microsoft host from within Gaming or Business Development groups.</w:t>
+        <w:t>MS Library staff will be the primary hosts of these events</w:t>
+      </w:r>
+      <w:r>
+        <w:rPr>
+          <w:sz w:val="24"/>
+          <w:szCs w:val="24"/>
+        </w:rPr>
+        <w:t>,</w:t>
+      </w:r>
+      <w:r>
+        <w:rPr>
+          <w:sz w:val="24"/>
+          <w:szCs w:val="24"/>
+        </w:rPr>
+        <w:t xml:space="preserve"> but it may be beneficial to select a Microsoft host from within Gaming or Business Development groups.</w:t>
       </w:r>
       <w:r>
         <w:rPr>
@@ -5759,7 +6521,7 @@
         </w:rPr>
         <w:t xml:space="preserve"> </w:t>
       </w:r>
-      <w:hyperlink r:id="rId27" w:history="1">
+      <w:hyperlink r:id="rId34" w:history="1">
         <w:r>
           <w:rPr>
             <w:rStyle w:val="Hyperlink"/>
@@ -5790,7 +6552,7 @@
         </w:rPr>
         <w:t xml:space="preserve">Chief of Staff: </w:t>
       </w:r>
-      <w:hyperlink r:id="rId28" w:history="1">
+      <w:hyperlink r:id="rId35" w:history="1">
         <w:r>
           <w:rPr>
             <w:rStyle w:val="Hyperlink"/>
@@ -5838,7 +6600,7 @@
         </w:rPr>
         <w:t xml:space="preserve">: </w:t>
       </w:r>
-      <w:hyperlink r:id="rId29" w:history="1">
+      <w:hyperlink r:id="rId36" w:history="1">
         <w:r>
           <w:rPr>
             <w:rStyle w:val="Hyperlink"/>
@@ -5869,22 +6631,6 @@
           <w:sz w:val="24"/>
           <w:szCs w:val="24"/>
         </w:rPr>
-        <w:t xml:space="preserve">Suggestions for hosts from Software Development for IBISWorld Event: </w:t>
-      </w:r>
-    </w:p>
-    <w:p>
-      <w:pPr>
-        <w:spacing w:line="240" w:lineRule="auto"/>
-        <w:rPr>
-          <w:sz w:val="24"/>
-          <w:szCs w:val="24"/>
-        </w:rPr>
-      </w:pPr>
-      <w:r>
-        <w:rPr>
-          <w:sz w:val="24"/>
-          <w:szCs w:val="24"/>
-        </w:rPr>
         <w:t>MS Library staff to introduce CVP after presentation by experts conclude</w:t>
       </w:r>
       <w:r>
@@ -5915,6 +6661,7 @@
           <w:sz w:val="24"/>
           <w:szCs w:val="24"/>
         </w:rPr>
+        <w:lastRenderedPageBreak/>
         <w:t>An email introduction between the CVP, their EA or COS is a good idea so that they can</w:t>
       </w:r>
       <w:r>
@@ -5936,7 +6683,21 @@
           <w:sz w:val="24"/>
           <w:szCs w:val="24"/>
         </w:rPr>
-        <w:t xml:space="preserve"> wanted to or following the fireside chat the event could proceed immediately into audience Q&amp;A.</w:t>
+        <w:t xml:space="preserve"> </w:t>
+      </w:r>
+      <w:r>
+        <w:rPr>
+          <w:sz w:val="24"/>
+          <w:szCs w:val="24"/>
+        </w:rPr>
+        <w:t>desired</w:t>
+      </w:r>
+      <w:r>
+        <w:rPr>
+          <w:sz w:val="24"/>
+          <w:szCs w:val="24"/>
+        </w:rPr>
+        <w:t xml:space="preserve"> or following the fireside chat the event could proceed immediately into audience Q&amp;A.</w:t>
       </w:r>
       <w:r>
         <w:rPr>
@@ -6015,7 +6776,14 @@
           <w:sz w:val="24"/>
           <w:szCs w:val="24"/>
         </w:rPr>
-        <w:t xml:space="preserve">Visit Eventions AV site </w:t>
+        <w:t xml:space="preserve">Visit Eventions AV </w:t>
+      </w:r>
+      <w:r>
+        <w:rPr>
+          <w:sz w:val="24"/>
+          <w:szCs w:val="24"/>
+        </w:rPr>
+        <w:t xml:space="preserve">site </w:t>
       </w:r>
       <w:r>
         <w:rPr>
@@ -6024,15 +6792,21 @@
         </w:rPr>
         <w:t>(</w:t>
       </w:r>
-      <w:hyperlink r:id="rId30" w:history="1">
+      <w:hyperlink r:id="rId37" w:history="1">
         <w:r>
           <w:rPr>
             <w:rStyle w:val="Hyperlink"/>
+            <w:sz w:val="24"/>
+            <w:szCs w:val="24"/>
           </w:rPr>
           <w:t>Eventions AV (sharepoint.com)</w:t>
         </w:r>
       </w:hyperlink>
       <w:r>
+        <w:rPr>
+          <w:sz w:val="24"/>
+          <w:szCs w:val="24"/>
+        </w:rPr>
         <w:t xml:space="preserve">) </w:t>
       </w:r>
       <w:r>
@@ -6040,7 +6814,14 @@
           <w:sz w:val="24"/>
           <w:szCs w:val="24"/>
         </w:rPr>
-        <w:t xml:space="preserve">to determine what AV support is needed. More than likely, the MS Library will want to </w:t>
+        <w:t>to determine what AV support is needed. More than likely, the MS Library will want to</w:t>
+      </w:r>
+      <w:r>
+        <w:rPr>
+          <w:sz w:val="24"/>
+          <w:szCs w:val="24"/>
+        </w:rPr>
+        <w:t xml:space="preserve"> </w:t>
       </w:r>
       <w:r>
         <w:rPr>
@@ -6065,6 +6846,27 @@
           <w:sz w:val="24"/>
           <w:szCs w:val="24"/>
         </w:rPr>
+        <w:t xml:space="preserve"> services, which will support up to 250 online participants and supports remote participants and presentation.</w:t>
+      </w:r>
+      <w:r>
+        <w:rPr>
+          <w:sz w:val="24"/>
+          <w:szCs w:val="24"/>
+        </w:rPr>
+        <w:t xml:space="preserve"> For more than 250 participants, M365 Live Event will be needed.</w:t>
+      </w:r>
+      <w:r>
+        <w:rPr>
+          <w:sz w:val="24"/>
+          <w:szCs w:val="24"/>
+        </w:rPr>
+        <w:t xml:space="preserve"> Make sure to confirm that the event will be recorded and link to recording sent to LibArc staff in shareable format.</w:t>
+      </w:r>
+      <w:r>
+        <w:rPr>
+          <w:sz w:val="24"/>
+          <w:szCs w:val="24"/>
+        </w:rPr>
         <w:t xml:space="preserve"> </w:t>
       </w:r>
       <w:r>
@@ -6072,35 +6874,6 @@
           <w:sz w:val="24"/>
           <w:szCs w:val="24"/>
         </w:rPr>
-        <w:lastRenderedPageBreak/>
-        <w:t>services, which will support up to 250 online participants and supports remote participants and presentation.</w:t>
-      </w:r>
-      <w:r>
-        <w:rPr>
-          <w:sz w:val="24"/>
-          <w:szCs w:val="24"/>
-        </w:rPr>
-        <w:t xml:space="preserve"> For more than 250 participants, M365 Live Event will be needed.</w:t>
-      </w:r>
-      <w:r>
-        <w:rPr>
-          <w:sz w:val="24"/>
-          <w:szCs w:val="24"/>
-        </w:rPr>
-        <w:t xml:space="preserve"> Make sure to confirm that the event will be recorded and link to recording sent to LibArc staff in shareable format.</w:t>
-      </w:r>
-      <w:r>
-        <w:rPr>
-          <w:sz w:val="24"/>
-          <w:szCs w:val="24"/>
-        </w:rPr>
-        <w:t xml:space="preserve"> </w:t>
-      </w:r>
-      <w:r>
-        <w:rPr>
-          <w:sz w:val="24"/>
-          <w:szCs w:val="24"/>
-        </w:rPr>
         <w:t>Usually, the r</w:t>
       </w:r>
       <w:r>
@@ -6150,23 +6923,21 @@
           <w:sz w:val="24"/>
           <w:szCs w:val="24"/>
         </w:rPr>
-        <w:t xml:space="preserve">mp4 format from a </w:t>
-      </w:r>
-      <w:proofErr w:type="spellStart"/>
-      <w:r>
-        <w:rPr>
-          <w:sz w:val="24"/>
-          <w:szCs w:val="24"/>
-        </w:rPr>
-        <w:t>Sharepoint</w:t>
-      </w:r>
-      <w:proofErr w:type="spellEnd"/>
-      <w:r>
-        <w:rPr>
-          <w:sz w:val="24"/>
-          <w:szCs w:val="24"/>
-        </w:rPr>
-        <w:t xml:space="preserve"> site.</w:t>
+        <w:t>mp4 format from a Share</w:t>
+      </w:r>
+      <w:r>
+        <w:rPr>
+          <w:sz w:val="24"/>
+          <w:szCs w:val="24"/>
+        </w:rPr>
+        <w:t>P</w:t>
+      </w:r>
+      <w:r>
+        <w:rPr>
+          <w:sz w:val="24"/>
+          <w:szCs w:val="24"/>
+        </w:rPr>
+        <w:t>oint site.</w:t>
       </w:r>
     </w:p>
     <w:p>
@@ -6189,7 +6960,7 @@
         </w:rPr>
         <w:t xml:space="preserve">Email </w:t>
       </w:r>
-      <w:hyperlink r:id="rId31" w:history="1">
+      <w:hyperlink r:id="rId38" w:history="1">
         <w:r>
           <w:rPr>
             <w:rStyle w:val="Hyperlink"/>
@@ -6262,7 +7033,7 @@
         </w:rPr>
         <w:t xml:space="preserve"> for </w:t>
       </w:r>
-      <w:hyperlink r:id="rId32" w:history="1">
+      <w:hyperlink r:id="rId39" w:history="1">
         <w:r>
           <w:rPr>
             <w:rStyle w:val="Hyperlink"/>
@@ -6328,7 +7099,7 @@
         </w:rPr>
         <w:t xml:space="preserve"> (see Accessibility section on this </w:t>
       </w:r>
-      <w:hyperlink r:id="rId33" w:anchor="accessibility" w:history="1">
+      <w:hyperlink r:id="rId40" w:anchor="accessibility" w:history="1">
         <w:r>
           <w:rPr>
             <w:rStyle w:val="Hyperlink"/>
@@ -6385,7 +7156,14 @@
           <w:sz w:val="24"/>
           <w:szCs w:val="24"/>
         </w:rPr>
-        <w:t>two FTE LibArc staff members to attend).</w:t>
+        <w:t xml:space="preserve">suggestion: </w:t>
+      </w:r>
+      <w:r>
+        <w:rPr>
+          <w:sz w:val="24"/>
+          <w:szCs w:val="24"/>
+        </w:rPr>
+        <w:t>two FTE LibArc staff members).</w:t>
       </w:r>
     </w:p>
     <w:p>
@@ -6418,7 +7196,7 @@
       <w:pPr>
         <w:pStyle w:val="Heading2"/>
       </w:pPr>
-      <w:bookmarkStart w:id="10" w:name="_Toc78549759"/>
+      <w:bookmarkStart w:id="10" w:name="_Toc79679988"/>
       <w:r>
         <w:t>Helpful links for hosts:</w:t>
       </w:r>
@@ -6453,7 +7231,7 @@
         </w:rPr>
         <w:t xml:space="preserve">CELA Information Exchange Agreements / NDA Information: </w:t>
       </w:r>
-      <w:hyperlink r:id="rId34" w:history="1">
+      <w:hyperlink r:id="rId41" w:history="1">
         <w:r>
           <w:rPr>
             <w:rStyle w:val="Hyperlink"/>
@@ -6504,7 +7282,23 @@
           <w:sz w:val="24"/>
           <w:szCs w:val="24"/>
         </w:rPr>
-        <w:t>and then “Create NDA” (several existing contracts may come up but you will need to create a new one)</w:t>
+        <w:t xml:space="preserve">and then “Create NDA” (several existing contracts may come </w:t>
+      </w:r>
+      <w:proofErr w:type="gramStart"/>
+      <w:r>
+        <w:rPr>
+          <w:sz w:val="24"/>
+          <w:szCs w:val="24"/>
+        </w:rPr>
+        <w:t>up</w:t>
+      </w:r>
+      <w:proofErr w:type="gramEnd"/>
+      <w:r>
+        <w:rPr>
+          <w:sz w:val="24"/>
+          <w:szCs w:val="24"/>
+        </w:rPr>
+        <w:t xml:space="preserve"> but you will need to create a new one)</w:t>
       </w:r>
     </w:p>
     <w:p>
@@ -6524,6 +7318,7 @@
           <w:sz w:val="24"/>
           <w:szCs w:val="24"/>
         </w:rPr>
+        <w:lastRenderedPageBreak/>
         <w:t>Use the default selections in the NDA Template Details section</w:t>
       </w:r>
     </w:p>
@@ -6674,7 +7469,7 @@
         </w:rPr>
         <w:t xml:space="preserve">: </w:t>
       </w:r>
-      <w:hyperlink r:id="rId35" w:history="1">
+      <w:hyperlink r:id="rId42" w:history="1">
         <w:r>
           <w:rPr>
             <w:rStyle w:val="Hyperlink"/>
@@ -6796,10 +7591,9 @@
           <w:sz w:val="24"/>
           <w:szCs w:val="24"/>
         </w:rPr>
-        <w:lastRenderedPageBreak/>
         <w:t xml:space="preserve">Supplier Signer Email: </w:t>
       </w:r>
-      <w:hyperlink r:id="rId36" w:history="1">
+      <w:hyperlink r:id="rId43" w:history="1">
         <w:r>
           <w:rPr>
             <w:rStyle w:val="Hyperlink"/>
@@ -6851,7 +7645,7 @@
         </w:rPr>
         <w:t xml:space="preserve">Check with CELA Rep if you have any questions or concerns: </w:t>
       </w:r>
-      <w:hyperlink r:id="rId37" w:history="1">
+      <w:hyperlink r:id="rId44" w:history="1">
         <w:r>
           <w:rPr>
             <w:rStyle w:val="Hyperlink"/>
@@ -6869,7 +7663,7 @@
       <w:pPr>
         <w:pStyle w:val="Heading2"/>
       </w:pPr>
-      <w:bookmarkStart w:id="11" w:name="_Toc78549760"/>
+      <w:bookmarkStart w:id="11" w:name="_Toc79679989"/>
       <w:r>
         <w:t>Host Q&amp;A</w:t>
       </w:r>
@@ -6895,14 +7689,21 @@
           <w:sz w:val="24"/>
           <w:szCs w:val="24"/>
         </w:rPr>
-        <w:t xml:space="preserve"> should have at least </w:t>
-      </w:r>
-      <w:r>
-        <w:rPr>
-          <w:sz w:val="24"/>
-          <w:szCs w:val="24"/>
-        </w:rPr>
-        <w:t xml:space="preserve">five </w:t>
+        <w:t xml:space="preserve"> should have </w:t>
+      </w:r>
+      <w:r>
+        <w:rPr>
+          <w:sz w:val="24"/>
+          <w:szCs w:val="24"/>
+        </w:rPr>
+        <w:t>several</w:t>
+      </w:r>
+      <w:r>
+        <w:rPr>
+          <w:sz w:val="24"/>
+          <w:szCs w:val="24"/>
+        </w:rPr>
+        <w:t xml:space="preserve"> </w:t>
       </w:r>
       <w:r>
         <w:rPr>
@@ -6944,7 +7745,23 @@
           <w:sz w:val="24"/>
           <w:szCs w:val="24"/>
         </w:rPr>
-        <w:t>Can you tell us more about your background and how you became involved with this particular topic area and how long you have been researching cloud gaming?</w:t>
+        <w:t xml:space="preserve">Can you tell us more about your background and how you became involved with this </w:t>
+      </w:r>
+      <w:proofErr w:type="gramStart"/>
+      <w:r>
+        <w:rPr>
+          <w:sz w:val="24"/>
+          <w:szCs w:val="24"/>
+        </w:rPr>
+        <w:t>particular topic</w:t>
+      </w:r>
+      <w:proofErr w:type="gramEnd"/>
+      <w:r>
+        <w:rPr>
+          <w:sz w:val="24"/>
+          <w:szCs w:val="24"/>
+        </w:rPr>
+        <w:t xml:space="preserve"> area and how long you have been researching cloud gaming?</w:t>
       </w:r>
     </w:p>
     <w:p>
@@ -7012,27 +7829,6 @@
     </w:p>
     <w:p>
       <w:pPr>
-        <w:pStyle w:val="ListParagraph"/>
-        <w:numPr>
-          <w:ilvl w:val="0"/>
-          <w:numId w:val="9"/>
-        </w:numPr>
-        <w:spacing w:line="240" w:lineRule="auto"/>
-        <w:rPr>
-          <w:sz w:val="24"/>
-          <w:szCs w:val="24"/>
-        </w:rPr>
-      </w:pPr>
-      <w:r>
-        <w:rPr>
-          <w:sz w:val="24"/>
-          <w:szCs w:val="24"/>
-        </w:rPr>
-        <w:t>Other TBD</w:t>
-      </w:r>
-    </w:p>
-    <w:p>
-      <w:pPr>
         <w:spacing w:line="240" w:lineRule="auto"/>
         <w:rPr>
           <w:sz w:val="24"/>
@@ -7044,7 +7840,7 @@
       <w:pPr>
         <w:pStyle w:val="Heading1"/>
       </w:pPr>
-      <w:bookmarkStart w:id="12" w:name="_Toc78549761"/>
+      <w:bookmarkStart w:id="12" w:name="_Toc79679990"/>
       <w:r>
         <w:t>Pre-Event Checklist</w:t>
       </w:r>
@@ -7105,6 +7901,13 @@
         </w:rPr>
         <w:t>prior to event</w:t>
       </w:r>
+      <w:r>
+        <w:rPr>
+          <w:sz w:val="24"/>
+          <w:szCs w:val="24"/>
+        </w:rPr>
+        <w:t>.</w:t>
+      </w:r>
     </w:p>
     <w:p>
       <w:pPr>
@@ -7124,8 +7927,18 @@
           <w:sz w:val="24"/>
           <w:szCs w:val="24"/>
         </w:rPr>
-        <w:t>Ensure that any multi-media videos will play without sound/visual errors</w:t>
-      </w:r>
+        <w:t xml:space="preserve">Ensure that deck follows </w:t>
+      </w:r>
+      <w:hyperlink r:id="rId45" w:history="1">
+        <w:r>
+          <w:rPr>
+            <w:rStyle w:val="Hyperlink"/>
+            <w:sz w:val="24"/>
+            <w:szCs w:val="24"/>
+          </w:rPr>
+          <w:t>Microsoft brand guidelines</w:t>
+        </w:r>
+      </w:hyperlink>
     </w:p>
     <w:p>
       <w:pPr>
@@ -7145,28 +7958,14 @@
           <w:sz w:val="24"/>
           <w:szCs w:val="24"/>
         </w:rPr>
-        <w:t xml:space="preserve">Confirmed day/time with presenter one week </w:t>
-      </w:r>
-      <w:r>
-        <w:rPr>
-          <w:sz w:val="24"/>
-          <w:szCs w:val="24"/>
-        </w:rPr>
-        <w:t xml:space="preserve">prior </w:t>
-      </w:r>
-      <w:r>
-        <w:rPr>
-          <w:sz w:val="24"/>
-          <w:szCs w:val="24"/>
-        </w:rPr>
-        <w:t>and 24 hours before</w:t>
-      </w:r>
-      <w:r>
-        <w:rPr>
-          <w:sz w:val="24"/>
-          <w:szCs w:val="24"/>
-        </w:rPr>
-        <w:t xml:space="preserve"> event</w:t>
+        <w:t>Ensure that any multi-media videos will play without sound/visual errors</w:t>
+      </w:r>
+      <w:r>
+        <w:rPr>
+          <w:sz w:val="24"/>
+          <w:szCs w:val="24"/>
+        </w:rPr>
+        <w:t>.</w:t>
       </w:r>
     </w:p>
     <w:p>
@@ -7187,28 +7986,35 @@
           <w:sz w:val="24"/>
           <w:szCs w:val="24"/>
         </w:rPr>
-        <w:t>Confirmed arrangements with Teams Live</w:t>
-      </w:r>
-      <w:r>
-        <w:rPr>
-          <w:sz w:val="24"/>
-          <w:szCs w:val="24"/>
-        </w:rPr>
-        <w:t xml:space="preserve"> recording crew</w:t>
-      </w:r>
-      <w:r>
-        <w:rPr>
-          <w:sz w:val="24"/>
-          <w:szCs w:val="24"/>
-        </w:rPr>
-        <w:t xml:space="preserve"> 48 hours before event confirming how they will handle technical issues from audience (is there a </w:t>
-      </w:r>
-      <w:r>
-        <w:rPr>
-          <w:sz w:val="24"/>
-          <w:szCs w:val="24"/>
-        </w:rPr>
-        <w:t>URL for viewing that can be pasted in the chat when event starts)</w:t>
+        <w:t xml:space="preserve">Confirmed day/time with presenter one week </w:t>
+      </w:r>
+      <w:r>
+        <w:rPr>
+          <w:sz w:val="24"/>
+          <w:szCs w:val="24"/>
+        </w:rPr>
+        <w:t xml:space="preserve">prior </w:t>
+      </w:r>
+      <w:r>
+        <w:rPr>
+          <w:sz w:val="24"/>
+          <w:szCs w:val="24"/>
+        </w:rPr>
+        <w:t>and 24 hours before</w:t>
+      </w:r>
+      <w:r>
+        <w:rPr>
+          <w:sz w:val="24"/>
+          <w:szCs w:val="24"/>
+        </w:rPr>
+        <w:t xml:space="preserve"> event</w:t>
+      </w:r>
+      <w:r>
+        <w:rPr>
+          <w:sz w:val="24"/>
+          <w:szCs w:val="24"/>
+        </w:rPr>
+        <w:t>.</w:t>
       </w:r>
     </w:p>
     <w:p>
@@ -7229,7 +8035,77 @@
           <w:sz w:val="24"/>
           <w:szCs w:val="24"/>
         </w:rPr>
-        <w:t>Checked to ensure correct Teams link is posted on Library portal, Yammer and was sent to presenter</w:t>
+        <w:t>Confirmed arrangements with Teams Live</w:t>
+      </w:r>
+      <w:r>
+        <w:rPr>
+          <w:sz w:val="24"/>
+          <w:szCs w:val="24"/>
+        </w:rPr>
+        <w:t xml:space="preserve"> recording crew</w:t>
+      </w:r>
+      <w:r>
+        <w:rPr>
+          <w:sz w:val="24"/>
+          <w:szCs w:val="24"/>
+        </w:rPr>
+        <w:t xml:space="preserve"> 48 hours before event</w:t>
+      </w:r>
+      <w:r>
+        <w:rPr>
+          <w:sz w:val="24"/>
+          <w:szCs w:val="24"/>
+        </w:rPr>
+        <w:t>; make sure to confirm</w:t>
+      </w:r>
+      <w:r>
+        <w:rPr>
+          <w:sz w:val="24"/>
+          <w:szCs w:val="24"/>
+        </w:rPr>
+        <w:t xml:space="preserve"> how they will handle technical issues from audience (</w:t>
+      </w:r>
+      <w:r>
+        <w:rPr>
+          <w:sz w:val="24"/>
+          <w:szCs w:val="24"/>
+        </w:rPr>
+        <w:t xml:space="preserve">e.g., </w:t>
+      </w:r>
+      <w:r>
+        <w:rPr>
+          <w:sz w:val="24"/>
+          <w:szCs w:val="24"/>
+        </w:rPr>
+        <w:t xml:space="preserve">is there a </w:t>
+      </w:r>
+      <w:r>
+        <w:rPr>
+          <w:sz w:val="24"/>
+          <w:szCs w:val="24"/>
+        </w:rPr>
+        <w:t>URL for viewing that can be pasted in the chat when event starts</w:t>
+      </w:r>
+      <w:r>
+        <w:rPr>
+          <w:sz w:val="24"/>
+          <w:szCs w:val="24"/>
+        </w:rPr>
+        <w:t>?</w:t>
+      </w:r>
+      <w:r>
+        <w:rPr>
+          <w:sz w:val="24"/>
+          <w:szCs w:val="24"/>
+        </w:rPr>
+        <w:t>)</w:t>
+      </w:r>
+      <w:r>
+        <w:rPr>
+          <w:sz w:val="24"/>
+          <w:szCs w:val="24"/>
+        </w:rPr>
+        <w:t>.</w:t>
       </w:r>
     </w:p>
     <w:p>
@@ -7250,7 +8126,84 @@
           <w:sz w:val="24"/>
           <w:szCs w:val="24"/>
         </w:rPr>
-        <w:t>Bio and photo of presenter</w:t>
+        <w:t>Checked to ensure correct Teams link is posted on Library portal, Yammer</w:t>
+      </w:r>
+      <w:r>
+        <w:rPr>
+          <w:sz w:val="24"/>
+          <w:szCs w:val="24"/>
+        </w:rPr>
+        <w:t xml:space="preserve">, other communication channels </w:t>
+      </w:r>
+      <w:r>
+        <w:rPr>
+          <w:sz w:val="24"/>
+          <w:szCs w:val="24"/>
+        </w:rPr>
+        <w:t>and was sent to presenter</w:t>
+      </w:r>
+      <w:r>
+        <w:rPr>
+          <w:sz w:val="24"/>
+          <w:szCs w:val="24"/>
+        </w:rPr>
+        <w:t>.</w:t>
+      </w:r>
+    </w:p>
+    <w:p>
+      <w:pPr>
+        <w:pStyle w:val="ListParagraph"/>
+        <w:numPr>
+          <w:ilvl w:val="0"/>
+          <w:numId w:val="1"/>
+        </w:numPr>
+        <w:spacing w:line="240" w:lineRule="auto"/>
+        <w:rPr>
+          <w:sz w:val="24"/>
+          <w:szCs w:val="24"/>
+        </w:rPr>
+      </w:pPr>
+      <w:r>
+        <w:rPr>
+          <w:sz w:val="24"/>
+          <w:szCs w:val="24"/>
+        </w:rPr>
+        <w:t>Bio</w:t>
+      </w:r>
+      <w:r>
+        <w:rPr>
+          <w:sz w:val="24"/>
+          <w:szCs w:val="24"/>
+        </w:rPr>
+        <w:t>s</w:t>
+      </w:r>
+      <w:r>
+        <w:rPr>
+          <w:sz w:val="24"/>
+          <w:szCs w:val="24"/>
+        </w:rPr>
+        <w:t xml:space="preserve"> and photo</w:t>
+      </w:r>
+      <w:r>
+        <w:rPr>
+          <w:sz w:val="24"/>
+          <w:szCs w:val="24"/>
+        </w:rPr>
+        <w:t>s</w:t>
+      </w:r>
+      <w:r>
+        <w:rPr>
+          <w:sz w:val="24"/>
+          <w:szCs w:val="24"/>
+        </w:rPr>
+        <w:t xml:space="preserve"> of presenter</w:t>
+      </w:r>
+      <w:r>
+        <w:rPr>
+          <w:sz w:val="24"/>
+          <w:szCs w:val="24"/>
+        </w:rPr>
+        <w:t>s</w:t>
       </w:r>
       <w:r>
         <w:rPr>
@@ -7280,24 +8233,28 @@
         </w:rPr>
         <w:t xml:space="preserve"> along with event announcement</w:t>
       </w:r>
-    </w:p>
-    <w:p>
-      <w:pPr>
-        <w:spacing w:line="240" w:lineRule="auto"/>
-        <w:rPr>
-          <w:b/>
-          <w:bCs/>
-          <w:sz w:val="24"/>
-          <w:szCs w:val="24"/>
-        </w:rPr>
-      </w:pPr>
+      <w:r>
+        <w:rPr>
+          <w:sz w:val="24"/>
+          <w:szCs w:val="24"/>
+        </w:rPr>
+        <w:t xml:space="preserve"> (</w:t>
+      </w:r>
+      <w:r>
+        <w:rPr>
+          <w:sz w:val="24"/>
+          <w:szCs w:val="24"/>
+        </w:rPr>
+        <w:t>with permission from presenters).</w:t>
+      </w:r>
     </w:p>
     <w:p>
       <w:pPr>
         <w:pStyle w:val="Heading1"/>
       </w:pPr>
-      <w:bookmarkStart w:id="13" w:name="_Toc78549762"/>
-      <w:r>
+      <w:bookmarkStart w:id="13" w:name="_Toc79679991"/>
+      <w:r>
+        <w:lastRenderedPageBreak/>
         <w:t>Post-Event Checklist</w:t>
       </w:r>
       <w:bookmarkEnd w:id="13"/>
@@ -7320,7 +8277,24 @@
           <w:sz w:val="24"/>
           <w:szCs w:val="24"/>
         </w:rPr>
-        <w:t>Follow-up Forms survey sent to all participants (Example survey)</w:t>
+        <w:t>Follow-up Forms survey sent to all participants (</w:t>
+      </w:r>
+      <w:hyperlink r:id="rId46" w:history="1">
+        <w:r>
+          <w:rPr>
+            <w:rStyle w:val="Hyperlink"/>
+            <w:sz w:val="24"/>
+            <w:szCs w:val="24"/>
+          </w:rPr>
+          <w:t>Example survey</w:t>
+        </w:r>
+      </w:hyperlink>
+      <w:r>
+        <w:rPr>
+          <w:sz w:val="24"/>
+          <w:szCs w:val="24"/>
+        </w:rPr>
+        <w:t>)</w:t>
       </w:r>
     </w:p>
     <w:p>
@@ -7341,7 +8315,21 @@
           <w:sz w:val="24"/>
           <w:szCs w:val="24"/>
         </w:rPr>
-        <w:t>Attendee names captured on the service (voluntary)</w:t>
+        <w:t>Attendee names captured on the s</w:t>
+      </w:r>
+      <w:r>
+        <w:rPr>
+          <w:sz w:val="24"/>
+          <w:szCs w:val="24"/>
+        </w:rPr>
+        <w:t>urvey</w:t>
+      </w:r>
+      <w:r>
+        <w:rPr>
+          <w:sz w:val="24"/>
+          <w:szCs w:val="24"/>
+        </w:rPr>
+        <w:t xml:space="preserve"> (voluntary)</w:t>
       </w:r>
     </w:p>
     <w:p>
@@ -7490,7 +8478,6 @@
           <w:sz w:val="24"/>
           <w:szCs w:val="24"/>
         </w:rPr>
-        <w:lastRenderedPageBreak/>
         <w:t>Did you find the experts engaging</w:t>
       </w:r>
       <w:r>
@@ -7610,7 +8597,14 @@
           <w:sz w:val="24"/>
           <w:szCs w:val="24"/>
         </w:rPr>
-        <w:t xml:space="preserve"> (content removed after two years)</w:t>
+        <w:t xml:space="preserve"> (content removed after two years</w:t>
+      </w:r>
+      <w:r>
+        <w:rPr>
+          <w:sz w:val="24"/>
+          <w:szCs w:val="24"/>
+        </w:rPr>
+        <w:t>)</w:t>
       </w:r>
     </w:p>
     <w:p>
@@ -7631,7 +8625,35 @@
           <w:sz w:val="24"/>
           <w:szCs w:val="24"/>
         </w:rPr>
-        <w:t>Debrief event at next team meeting</w:t>
+        <w:t xml:space="preserve">Debrief </w:t>
+      </w:r>
+      <w:r>
+        <w:rPr>
+          <w:sz w:val="24"/>
+          <w:szCs w:val="24"/>
+        </w:rPr>
+        <w:t xml:space="preserve">of Expert Insights </w:t>
+      </w:r>
+      <w:r>
+        <w:rPr>
+          <w:sz w:val="24"/>
+          <w:szCs w:val="24"/>
+        </w:rPr>
+        <w:t xml:space="preserve">event at next </w:t>
+      </w:r>
+      <w:r>
+        <w:rPr>
+          <w:sz w:val="24"/>
+          <w:szCs w:val="24"/>
+        </w:rPr>
+        <w:t xml:space="preserve">LibArc staff </w:t>
+      </w:r>
+      <w:r>
+        <w:rPr>
+          <w:sz w:val="24"/>
+          <w:szCs w:val="24"/>
+        </w:rPr>
+        <w:t>team meeting</w:t>
       </w:r>
     </w:p>
     <w:p>
@@ -7643,7 +8665,7 @@
       <w:pPr>
         <w:pStyle w:val="Heading1"/>
       </w:pPr>
-      <w:bookmarkStart w:id="14" w:name="_Toc78549763"/>
+      <w:bookmarkStart w:id="14" w:name="_Toc79679992"/>
       <w:r>
         <w:t>Measurements for Success</w:t>
       </w:r>
@@ -7708,6 +8730,13 @@
         </w:rPr>
         <w:t>number of questions asked</w:t>
       </w:r>
+      <w:r>
+        <w:rPr>
+          <w:sz w:val="24"/>
+          <w:szCs w:val="24"/>
+        </w:rPr>
+        <w:t xml:space="preserve"> (10-15 would show high level of engagement)</w:t>
+      </w:r>
     </w:p>
     <w:p>
       <w:pPr>
@@ -7865,7 +8894,7 @@
       <w:pPr>
         <w:pStyle w:val="Heading1"/>
       </w:pPr>
-      <w:bookmarkStart w:id="15" w:name="_Toc78549764"/>
+      <w:bookmarkStart w:id="15" w:name="_Toc79679993"/>
       <w:r>
         <w:t>Post-Mortem Questions</w:t>
       </w:r>
@@ -7917,7 +8946,23 @@
           <w:sz w:val="24"/>
           <w:szCs w:val="24"/>
         </w:rPr>
-        <w:t>time spent planning on the event in excess of what would be expected</w:t>
+        <w:t xml:space="preserve">time spent planning the event </w:t>
+      </w:r>
+      <w:proofErr w:type="gramStart"/>
+      <w:r>
+        <w:rPr>
+          <w:sz w:val="24"/>
+          <w:szCs w:val="24"/>
+        </w:rPr>
+        <w:t>in excess of</w:t>
+      </w:r>
+      <w:proofErr w:type="gramEnd"/>
+      <w:r>
+        <w:rPr>
+          <w:sz w:val="24"/>
+          <w:szCs w:val="24"/>
+        </w:rPr>
+        <w:t xml:space="preserve"> what would be expected</w:t>
       </w:r>
       <w:r>
         <w:rPr>
@@ -7950,6 +8995,84 @@
     </w:p>
     <w:p>
       <w:pPr>
+        <w:pStyle w:val="ListParagraph"/>
+        <w:numPr>
+          <w:ilvl w:val="0"/>
+          <w:numId w:val="12"/>
+        </w:numPr>
+        <w:spacing w:line="240" w:lineRule="auto"/>
+        <w:rPr>
+          <w:sz w:val="24"/>
+          <w:szCs w:val="24"/>
+        </w:rPr>
+      </w:pPr>
+      <w:r>
+        <w:rPr>
+          <w:sz w:val="24"/>
+          <w:szCs w:val="24"/>
+        </w:rPr>
+        <w:t>How easy was it to secure commitment from Microsoft Executive?</w:t>
+      </w:r>
+    </w:p>
+    <w:p>
+      <w:pPr>
+        <w:pStyle w:val="ListParagraph"/>
+        <w:numPr>
+          <w:ilvl w:val="0"/>
+          <w:numId w:val="12"/>
+        </w:numPr>
+        <w:spacing w:line="240" w:lineRule="auto"/>
+        <w:rPr>
+          <w:sz w:val="24"/>
+          <w:szCs w:val="24"/>
+        </w:rPr>
+      </w:pPr>
+      <w:r>
+        <w:rPr>
+          <w:sz w:val="24"/>
+          <w:szCs w:val="24"/>
+        </w:rPr>
+        <w:t>Did MS Library contacts and experts from third-party firms feel the event was successful</w:t>
+      </w:r>
+      <w:r>
+        <w:rPr>
+          <w:sz w:val="24"/>
+          <w:szCs w:val="24"/>
+        </w:rPr>
+        <w:t>?</w:t>
+      </w:r>
+    </w:p>
+    <w:p>
+      <w:pPr>
+        <w:pStyle w:val="ListParagraph"/>
+        <w:numPr>
+          <w:ilvl w:val="0"/>
+          <w:numId w:val="12"/>
+        </w:numPr>
+        <w:spacing w:line="240" w:lineRule="auto"/>
+        <w:rPr>
+          <w:sz w:val="24"/>
+          <w:szCs w:val="24"/>
+        </w:rPr>
+      </w:pPr>
+      <w:r>
+        <w:rPr>
+          <w:sz w:val="24"/>
+          <w:szCs w:val="24"/>
+        </w:rPr>
+        <w:lastRenderedPageBreak/>
+        <w:t>Did they feel t</w:t>
+      </w:r>
+      <w:r>
+        <w:rPr>
+          <w:sz w:val="24"/>
+          <w:szCs w:val="24"/>
+        </w:rPr>
+        <w:t>he amount of preparation time was reasonable for this event?</w:t>
+      </w:r>
+    </w:p>
+    <w:p>
+      <w:pPr>
         <w:rPr>
           <w:rFonts w:asciiTheme="majorHAnsi" w:hAnsiTheme="majorHAnsi" w:cstheme="majorHAnsi"/>
           <w:sz w:val="24"/>
@@ -7961,7 +9084,7 @@
       <w:pPr>
         <w:pStyle w:val="Heading1"/>
       </w:pPr>
-      <w:bookmarkStart w:id="16" w:name="_Toc78549765"/>
+      <w:bookmarkStart w:id="16" w:name="_Toc79679994"/>
       <w:r>
         <w:t>Future Topic Ideas</w:t>
       </w:r>
@@ -8114,7 +9237,6 @@
           <w:sz w:val="24"/>
           <w:szCs w:val="24"/>
         </w:rPr>
-        <w:lastRenderedPageBreak/>
         <w:t>Digital Transformation: How can we do more with less as a company and for our customers?</w:t>
       </w:r>
     </w:p>
@@ -8135,7 +9257,7 @@
       <w:pPr>
         <w:pStyle w:val="Heading1"/>
       </w:pPr>
-      <w:bookmarkStart w:id="17" w:name="_Toc78549766"/>
+      <w:bookmarkStart w:id="17" w:name="_Toc79679995"/>
       <w:r>
         <w:lastRenderedPageBreak/>
         <w:t>Appendix A</w:t>
@@ -8168,6 +9290,9 @@
       <w:r>
         <w:t>We generally do not share names and emails to protect the privacy of Microsoft employees. This event is being shared on multiple channels and attendance RSVPs are not being tracked.</w:t>
       </w:r>
+      <w:r>
+        <w:t xml:space="preserve"> We do expect between 50-100 employees to attend based on our promotions through our library communications channels. This event is not being promoted company-wide but target primarily to existing MS Library customers.</w:t>
+      </w:r>
     </w:p>
     <w:p/>
     <w:p>
@@ -8191,7 +9316,21 @@
     </w:p>
     <w:p>
       <w:r>
-        <w:t>We will share the recording with the Omdia team but we ask that you not share it publicly as it contains confidential information pertaining to Microsoft and our partners.</w:t>
+        <w:t xml:space="preserve">We will share the recording with the Omdia </w:t>
+      </w:r>
+      <w:proofErr w:type="gramStart"/>
+      <w:r>
+        <w:t>team</w:t>
+      </w:r>
+      <w:proofErr w:type="gramEnd"/>
+      <w:r>
+        <w:t xml:space="preserve"> but we ask that you not share it publicly as it </w:t>
+      </w:r>
+      <w:r>
+        <w:t xml:space="preserve">potentially </w:t>
+      </w:r>
+      <w:r>
+        <w:t>contains confidential information pertaining to Microsoft and our partners.</w:t>
       </w:r>
     </w:p>
     <w:p/>
@@ -8227,6 +9366,17 @@
       <w:r>
         <w:t>.</w:t>
       </w:r>
+      <w:r>
+        <w:t xml:space="preserve"> This event is not being promoted </w:t>
+      </w:r>
+      <w:proofErr w:type="gramStart"/>
+      <w:r>
+        <w:t>company-wide</w:t>
+      </w:r>
+      <w:proofErr w:type="gramEnd"/>
+      <w:r>
+        <w:t>.</w:t>
+      </w:r>
     </w:p>
     <w:p/>
     <w:p>
@@ -8253,7 +9403,16 @@
         <w:t>Primarily library customers and those subscribing to the library promotion channels mentioned above. We will not be tracking the exact number of people who will attend the event but expect to</w:t>
       </w:r>
       <w:r>
-        <w:t xml:space="preserve"> have over 100-150 employees who will join.</w:t>
+        <w:t xml:space="preserve"> have </w:t>
+      </w:r>
+      <w:r>
+        <w:t>at least 50-100 e</w:t>
+      </w:r>
+      <w:r>
+        <w:t xml:space="preserve">mployees </w:t>
+      </w:r>
+      <w:r>
+        <w:t>attend this event.</w:t>
       </w:r>
     </w:p>
     <w:p/>
@@ -8273,24 +9432,17 @@
           <w:i/>
           <w:iCs/>
         </w:rPr>
-        <w:t>How can they promote the event with their Microsoft base?</w:t>
-      </w:r>
-    </w:p>
-    <w:p>
-      <w:r>
-        <w:t>Upon request, we can provide you language to share with your Microsoft base.</w:t>
-      </w:r>
-    </w:p>
-    <w:p/>
-    <w:p>
-      <w:pPr>
+        <w:t>Can we p</w:t>
+      </w:r>
+      <w:r>
         <w:rPr>
           <w:b/>
           <w:bCs/>
           <w:i/>
           <w:iCs/>
         </w:rPr>
-      </w:pPr>
+        <w:t xml:space="preserve">romote the event with </w:t>
+      </w:r>
       <w:r>
         <w:rPr>
           <w:b/>
@@ -8298,6 +9450,40 @@
           <w:i/>
           <w:iCs/>
         </w:rPr>
+        <w:t>ou</w:t>
+      </w:r>
+      <w:r>
+        <w:rPr>
+          <w:b/>
+          <w:bCs/>
+          <w:i/>
+          <w:iCs/>
+        </w:rPr>
+        <w:t>r Microsoft base?</w:t>
+      </w:r>
+    </w:p>
+    <w:p>
+      <w:r>
+        <w:t>Upon request, we can provide you language to share with your Microsoft base.</w:t>
+      </w:r>
+    </w:p>
+    <w:p/>
+    <w:p>
+      <w:pPr>
+        <w:rPr>
+          <w:b/>
+          <w:bCs/>
+          <w:i/>
+          <w:iCs/>
+        </w:rPr>
+      </w:pPr>
+      <w:r>
+        <w:rPr>
+          <w:b/>
+          <w:bCs/>
+          <w:i/>
+          <w:iCs/>
+        </w:rPr>
         <w:t>Do I need to fill out an NDA form?</w:t>
       </w:r>
     </w:p>
@@ -8336,7 +9522,7 @@
       </w:pPr>
     </w:p>
     <w:sectPr>
-      <w:footerReference w:type="default" r:id="rId38"/>
+      <w:footerReference w:type="default" r:id="rId47"/>
       <w:pgSz w:w="12240" w:h="15840"/>
       <w:pgMar w:top="1440" w:right="1440" w:bottom="1440" w:left="1440" w:header="720" w:footer="720" w:gutter="0"/>
       <w:cols w:space="720"/>
@@ -8904,6 +10090,119 @@
     </w:lvl>
   </w:abstractNum>
   <w:abstractNum w:abstractNumId="4" w15:restartNumberingAfterBreak="0">
+    <w:nsid w:val="1E694B4B"/>
+    <w:multiLevelType w:val="hybridMultilevel"/>
+    <w:tmpl w:val="5E4E6FF8"/>
+    <w:lvl w:ilvl="0" w:tplc="04090001">
+      <w:start w:val="1"/>
+      <w:numFmt w:val="bullet"/>
+      <w:lvlText w:val=""/>
+      <w:lvlJc w:val="left"/>
+      <w:pPr>
+        <w:ind w:left="720" w:hanging="360"/>
+      </w:pPr>
+      <w:rPr>
+        <w:rFonts w:ascii="Symbol" w:hAnsi="Symbol" w:hint="default"/>
+      </w:rPr>
+    </w:lvl>
+    <w:lvl w:ilvl="1" w:tplc="04090001">
+      <w:start w:val="1"/>
+      <w:numFmt w:val="bullet"/>
+      <w:lvlText w:val=""/>
+      <w:lvlJc w:val="left"/>
+      <w:pPr>
+        <w:ind w:left="1440" w:hanging="360"/>
+      </w:pPr>
+      <w:rPr>
+        <w:rFonts w:ascii="Symbol" w:hAnsi="Symbol" w:hint="default"/>
+      </w:rPr>
+    </w:lvl>
+    <w:lvl w:ilvl="2" w:tplc="04090005" w:tentative="1">
+      <w:start w:val="1"/>
+      <w:numFmt w:val="bullet"/>
+      <w:lvlText w:val=""/>
+      <w:lvlJc w:val="left"/>
+      <w:pPr>
+        <w:ind w:left="2160" w:hanging="360"/>
+      </w:pPr>
+      <w:rPr>
+        <w:rFonts w:ascii="Wingdings" w:hAnsi="Wingdings" w:hint="default"/>
+      </w:rPr>
+    </w:lvl>
+    <w:lvl w:ilvl="3" w:tplc="04090001" w:tentative="1">
+      <w:start w:val="1"/>
+      <w:numFmt w:val="bullet"/>
+      <w:lvlText w:val=""/>
+      <w:lvlJc w:val="left"/>
+      <w:pPr>
+        <w:ind w:left="2880" w:hanging="360"/>
+      </w:pPr>
+      <w:rPr>
+        <w:rFonts w:ascii="Symbol" w:hAnsi="Symbol" w:hint="default"/>
+      </w:rPr>
+    </w:lvl>
+    <w:lvl w:ilvl="4" w:tplc="04090003" w:tentative="1">
+      <w:start w:val="1"/>
+      <w:numFmt w:val="bullet"/>
+      <w:lvlText w:val="o"/>
+      <w:lvlJc w:val="left"/>
+      <w:pPr>
+        <w:ind w:left="3600" w:hanging="360"/>
+      </w:pPr>
+      <w:rPr>
+        <w:rFonts w:ascii="Courier New" w:hAnsi="Courier New" w:cs="Courier New" w:hint="default"/>
+      </w:rPr>
+    </w:lvl>
+    <w:lvl w:ilvl="5" w:tplc="04090005" w:tentative="1">
+      <w:start w:val="1"/>
+      <w:numFmt w:val="bullet"/>
+      <w:lvlText w:val=""/>
+      <w:lvlJc w:val="left"/>
+      <w:pPr>
+        <w:ind w:left="4320" w:hanging="360"/>
+      </w:pPr>
+      <w:rPr>
+        <w:rFonts w:ascii="Wingdings" w:hAnsi="Wingdings" w:hint="default"/>
+      </w:rPr>
+    </w:lvl>
+    <w:lvl w:ilvl="6" w:tplc="04090001" w:tentative="1">
+      <w:start w:val="1"/>
+      <w:numFmt w:val="bullet"/>
+      <w:lvlText w:val=""/>
+      <w:lvlJc w:val="left"/>
+      <w:pPr>
+        <w:ind w:left="5040" w:hanging="360"/>
+      </w:pPr>
+      <w:rPr>
+        <w:rFonts w:ascii="Symbol" w:hAnsi="Symbol" w:hint="default"/>
+      </w:rPr>
+    </w:lvl>
+    <w:lvl w:ilvl="7" w:tplc="04090003" w:tentative="1">
+      <w:start w:val="1"/>
+      <w:numFmt w:val="bullet"/>
+      <w:lvlText w:val="o"/>
+      <w:lvlJc w:val="left"/>
+      <w:pPr>
+        <w:ind w:left="5760" w:hanging="360"/>
+      </w:pPr>
+      <w:rPr>
+        <w:rFonts w:ascii="Courier New" w:hAnsi="Courier New" w:cs="Courier New" w:hint="default"/>
+      </w:rPr>
+    </w:lvl>
+    <w:lvl w:ilvl="8" w:tplc="04090005" w:tentative="1">
+      <w:start w:val="1"/>
+      <w:numFmt w:val="bullet"/>
+      <w:lvlText w:val=""/>
+      <w:lvlJc w:val="left"/>
+      <w:pPr>
+        <w:ind w:left="6480" w:hanging="360"/>
+      </w:pPr>
+      <w:rPr>
+        <w:rFonts w:ascii="Wingdings" w:hAnsi="Wingdings" w:hint="default"/>
+      </w:rPr>
+    </w:lvl>
+  </w:abstractNum>
+  <w:abstractNum w:abstractNumId="5" w15:restartNumberingAfterBreak="0">
     <w:nsid w:val="2A356C85"/>
     <w:multiLevelType w:val="hybridMultilevel"/>
     <w:tmpl w:val="DD6E7BD8"/>
@@ -9016,7 +10315,7 @@
       </w:rPr>
     </w:lvl>
   </w:abstractNum>
-  <w:abstractNum w:abstractNumId="5" w15:restartNumberingAfterBreak="0">
+  <w:abstractNum w:abstractNumId="6" w15:restartNumberingAfterBreak="0">
     <w:nsid w:val="42B73311"/>
     <w:multiLevelType w:val="hybridMultilevel"/>
     <w:tmpl w:val="C5027D06"/>
@@ -9129,7 +10428,7 @@
       </w:rPr>
     </w:lvl>
   </w:abstractNum>
-  <w:abstractNum w:abstractNumId="6" w15:restartNumberingAfterBreak="0">
+  <w:abstractNum w:abstractNumId="7" w15:restartNumberingAfterBreak="0">
     <w:nsid w:val="4511540E"/>
     <w:multiLevelType w:val="hybridMultilevel"/>
     <w:tmpl w:val="E97AB4D8"/>
@@ -9215,7 +10514,7 @@
       </w:pPr>
     </w:lvl>
   </w:abstractNum>
-  <w:abstractNum w:abstractNumId="7" w15:restartNumberingAfterBreak="0">
+  <w:abstractNum w:abstractNumId="8" w15:restartNumberingAfterBreak="0">
     <w:nsid w:val="4EFF5766"/>
     <w:multiLevelType w:val="hybridMultilevel"/>
     <w:tmpl w:val="3534773A"/>
@@ -9328,7 +10627,7 @@
       </w:rPr>
     </w:lvl>
   </w:abstractNum>
-  <w:abstractNum w:abstractNumId="8" w15:restartNumberingAfterBreak="0">
+  <w:abstractNum w:abstractNumId="9" w15:restartNumberingAfterBreak="0">
     <w:nsid w:val="5DFE2DB3"/>
     <w:multiLevelType w:val="hybridMultilevel"/>
     <w:tmpl w:val="D0C25742"/>
@@ -9417,7 +10716,7 @@
       </w:pPr>
     </w:lvl>
   </w:abstractNum>
-  <w:abstractNum w:abstractNumId="9" w15:restartNumberingAfterBreak="0">
+  <w:abstractNum w:abstractNumId="10" w15:restartNumberingAfterBreak="0">
     <w:nsid w:val="5EEF41EB"/>
     <w:multiLevelType w:val="hybridMultilevel"/>
     <w:tmpl w:val="883267F6"/>
@@ -9506,7 +10805,7 @@
       </w:pPr>
     </w:lvl>
   </w:abstractNum>
-  <w:abstractNum w:abstractNumId="10" w15:restartNumberingAfterBreak="0">
+  <w:abstractNum w:abstractNumId="11" w15:restartNumberingAfterBreak="0">
     <w:nsid w:val="65A66FA7"/>
     <w:multiLevelType w:val="hybridMultilevel"/>
     <w:tmpl w:val="326A7DFA"/>
@@ -9619,7 +10918,7 @@
       </w:rPr>
     </w:lvl>
   </w:abstractNum>
-  <w:abstractNum w:abstractNumId="11" w15:restartNumberingAfterBreak="0">
+  <w:abstractNum w:abstractNumId="12" w15:restartNumberingAfterBreak="0">
     <w:nsid w:val="66797977"/>
     <w:multiLevelType w:val="hybridMultilevel"/>
     <w:tmpl w:val="5EF2E41A"/>
@@ -9732,7 +11031,7 @@
       </w:rPr>
     </w:lvl>
   </w:abstractNum>
-  <w:abstractNum w:abstractNumId="12" w15:restartNumberingAfterBreak="0">
+  <w:abstractNum w:abstractNumId="13" w15:restartNumberingAfterBreak="0">
     <w:nsid w:val="6E5C012A"/>
     <w:multiLevelType w:val="hybridMultilevel"/>
     <w:tmpl w:val="D2EC370E"/>
@@ -9845,7 +11144,7 @@
       </w:rPr>
     </w:lvl>
   </w:abstractNum>
-  <w:abstractNum w:abstractNumId="13" w15:restartNumberingAfterBreak="0">
+  <w:abstractNum w:abstractNumId="14" w15:restartNumberingAfterBreak="0">
     <w:nsid w:val="78885997"/>
     <w:multiLevelType w:val="hybridMultilevel"/>
     <w:tmpl w:val="7426565C"/>
@@ -9958,7 +11257,7 @@
       </w:rPr>
     </w:lvl>
   </w:abstractNum>
-  <w:abstractNum w:abstractNumId="14" w15:restartNumberingAfterBreak="0">
+  <w:abstractNum w:abstractNumId="15" w15:restartNumberingAfterBreak="0">
     <w:nsid w:val="7DDE7413"/>
     <w:multiLevelType w:val="hybridMultilevel"/>
     <w:tmpl w:val="7F4029F6"/>
@@ -10071,7 +11370,7 @@
       </w:rPr>
     </w:lvl>
   </w:abstractNum>
-  <w:abstractNum w:abstractNumId="15" w15:restartNumberingAfterBreak="0">
+  <w:abstractNum w:abstractNumId="16" w15:restartNumberingAfterBreak="0">
     <w:nsid w:val="7DF03B56"/>
     <w:multiLevelType w:val="hybridMultilevel"/>
     <w:tmpl w:val="22465BA0"/>
@@ -10185,10 +11484,10 @@
     </w:lvl>
   </w:abstractNum>
   <w:num w:numId="1">
-    <w:abstractNumId w:val="14"/>
+    <w:abstractNumId w:val="15"/>
   </w:num>
   <w:num w:numId="2">
-    <w:abstractNumId w:val="8"/>
+    <w:abstractNumId w:val="9"/>
   </w:num>
   <w:num w:numId="3">
     <w:abstractNumId w:val="1"/>
@@ -10197,19 +11496,19 @@
     <w:abstractNumId w:val="2"/>
   </w:num>
   <w:num w:numId="5">
-    <w:abstractNumId w:val="15"/>
+    <w:abstractNumId w:val="16"/>
   </w:num>
   <w:num w:numId="6">
-    <w:abstractNumId w:val="7"/>
+    <w:abstractNumId w:val="8"/>
   </w:num>
   <w:num w:numId="7">
-    <w:abstractNumId w:val="12"/>
+    <w:abstractNumId w:val="13"/>
   </w:num>
   <w:num w:numId="8">
-    <w:abstractNumId w:val="5"/>
+    <w:abstractNumId w:val="6"/>
   </w:num>
   <w:num w:numId="9">
-    <w:abstractNumId w:val="9"/>
+    <w:abstractNumId w:val="10"/>
   </w:num>
   <w:num w:numId="10">
     <w:abstractNumId w:val="0"/>
@@ -10218,19 +11517,22 @@
     <w:abstractNumId w:val="3"/>
   </w:num>
   <w:num w:numId="12">
-    <w:abstractNumId w:val="13"/>
+    <w:abstractNumId w:val="14"/>
   </w:num>
   <w:num w:numId="13">
-    <w:abstractNumId w:val="4"/>
+    <w:abstractNumId w:val="5"/>
   </w:num>
   <w:num w:numId="14">
-    <w:abstractNumId w:val="6"/>
+    <w:abstractNumId w:val="7"/>
   </w:num>
   <w:num w:numId="15">
+    <w:abstractNumId w:val="12"/>
+  </w:num>
+  <w:num w:numId="16">
     <w:abstractNumId w:val="11"/>
   </w:num>
-  <w:num w:numId="16">
-    <w:abstractNumId w:val="10"/>
+  <w:num w:numId="17">
+    <w:abstractNumId w:val="4"/>
   </w:num>
 </w:numbering>
 </file>
@@ -10678,6 +11980,28 @@
       <w:szCs w:val="26"/>
     </w:rPr>
   </w:style>
+  <w:style w:type="paragraph" w:styleId="Heading3">
+    <w:name w:val="heading 3"/>
+    <w:basedOn w:val="Normal"/>
+    <w:next w:val="Normal"/>
+    <w:link w:val="Heading3Char"/>
+    <w:uiPriority w:val="9"/>
+    <w:unhideWhenUsed/>
+    <w:qFormat/>
+    <w:rsid w:val="00DA2E5E"/>
+    <w:pPr>
+      <w:keepNext/>
+      <w:keepLines/>
+      <w:spacing w:before="40" w:after="0"/>
+      <w:outlineLvl w:val="2"/>
+    </w:pPr>
+    <w:rPr>
+      <w:rFonts w:asciiTheme="majorHAnsi" w:eastAsiaTheme="majorEastAsia" w:hAnsiTheme="majorHAnsi" w:cstheme="majorBidi"/>
+      <w:color w:val="1F3763" w:themeColor="accent1" w:themeShade="7F"/>
+      <w:sz w:val="24"/>
+      <w:szCs w:val="24"/>
+    </w:rPr>
+  </w:style>
   <w:style w:type="character" w:default="1" w:styleId="DefaultParagraphFont">
     <w:name w:val="Default Paragraph Font"/>
     <w:uiPriority w:val="1"/>
@@ -10891,6 +12215,19 @@
     <w:pPr>
       <w:spacing w:after="100"/>
     </w:pPr>
+  </w:style>
+  <w:style w:type="character" w:customStyle="1" w:styleId="Heading3Char">
+    <w:name w:val="Heading 3 Char"/>
+    <w:basedOn w:val="DefaultParagraphFont"/>
+    <w:link w:val="Heading3"/>
+    <w:uiPriority w:val="9"/>
+    <w:rsid w:val="00DA2E5E"/>
+    <w:rPr>
+      <w:rFonts w:asciiTheme="majorHAnsi" w:eastAsiaTheme="majorEastAsia" w:hAnsiTheme="majorHAnsi" w:cstheme="majorBidi"/>
+      <w:color w:val="1F3763" w:themeColor="accent1" w:themeShade="7F"/>
+      <w:sz w:val="24"/>
+      <w:szCs w:val="24"/>
+    </w:rPr>
   </w:style>
 </w:styles>
 </file>
